--- a/多媒体查询 响应式布局.docx
+++ b/多媒体查询 响应式布局.docx
@@ -14,11 +14,3316 @@
       </w:r>
     </w:p>
     <w:p>
-      <w:pPr>
+      <w:r>
+        <w:t>随着屏幕尺寸的大小，布局发生变化</w:t>
+      </w:r>
+    </w:p>
+    <w:p>
+      <w:r>
+        <w:t xml:space="preserve"> @media screen and (min-width:992px) and (max-width:1200px){</w:t>
+      </w:r>
+    </w:p>
+    <w:p>
+      <w:r>
+        <w:t xml:space="preserve">    ul li{</w:t>
+      </w:r>
+    </w:p>
+    <w:p>
+      <w:r>
+        <w:t xml:space="preserve">        width: 30%;</w:t>
+      </w:r>
+    </w:p>
+    <w:p>
+      <w:r>
+        <w:t xml:space="preserve">        float: left;</w:t>
+      </w:r>
+    </w:p>
+    <w:p>
+      <w:r>
+        <w:t xml:space="preserve">    }</w:t>
+      </w:r>
+    </w:p>
+    <w:p>
+      <w:r>
+        <w:t>}</w:t>
+      </w:r>
+    </w:p>
+    <w:p>
+      <w:r>
+        <w:t>根据大小可以写多个css文件然后引入到主css文件里</w:t>
+      </w:r>
+    </w:p>
+    <w:p>
+      <w:r>
+        <w:t>在head里引入，注意格式</w:t>
+      </w:r>
+    </w:p>
+    <w:p>
+      <w:r>
+        <w:t>&lt;link rel="stylesheet" href="css.css" media=”screen and (min-width:992px) and (max-width:1200px)”&gt;</w:t>
+      </w:r>
+    </w:p>
+    <w:p/>
+    <w:p>
+      <w:pPr>
+        <w:rPr>
+          <w:b/>
+          <w:bCs/>
+        </w:rPr>
+      </w:pPr>
+      <w:r>
         <w:rPr>
           <w:rFonts w:hint="eastAsia"/>
-        </w:rPr>
-      </w:pPr>
+          <w:b/>
+          <w:bCs/>
+        </w:rPr>
+        <w:t>一</w:t>
+      </w:r>
+      <w:r>
+        <w:rPr>
+          <w:b/>
+          <w:bCs/>
+        </w:rPr>
+        <w:t>.</w:t>
+      </w:r>
+      <w:r>
+        <w:rPr>
+          <w:rFonts w:hint="eastAsia"/>
+          <w:b/>
+          <w:bCs/>
+        </w:rPr>
+        <w:t>检测的项目</w:t>
+      </w:r>
+    </w:p>
+    <w:p>
+      <w:r>
+        <w:rPr>
+          <w:rFonts w:hint="eastAsia"/>
+        </w:rPr>
+        <w:t>1</w:t>
+      </w:r>
+      <w:r>
+        <w:t>.</w:t>
+      </w:r>
+      <w:r>
+        <w:rPr>
+          <w:rFonts w:hint="eastAsia"/>
+        </w:rPr>
+        <w:t>viewport（视窗）宽度和高度</w:t>
+      </w:r>
+    </w:p>
+    <w:p>
+      <w:r>
+        <w:rPr>
+          <w:rFonts w:hint="eastAsia"/>
+        </w:rPr>
+        <w:t>2</w:t>
+      </w:r>
+      <w:r>
+        <w:t>.</w:t>
+      </w:r>
+      <w:r>
+        <w:rPr>
+          <w:rFonts w:hint="eastAsia"/>
+        </w:rPr>
+        <w:t>设备的宽度和高度</w:t>
+      </w:r>
+    </w:p>
+    <w:p>
+      <w:r>
+        <w:rPr>
+          <w:rFonts w:hint="eastAsia"/>
+        </w:rPr>
+        <w:t>3</w:t>
+      </w:r>
+      <w:r>
+        <w:t>.</w:t>
+      </w:r>
+      <w:r>
+        <w:rPr>
+          <w:rFonts w:hint="eastAsia"/>
+        </w:rPr>
+        <w:t>设备的朝向（横屏竖屏）</w:t>
+      </w:r>
+    </w:p>
+    <w:p>
+      <w:r>
+        <w:rPr>
+          <w:rFonts w:hint="eastAsia"/>
+        </w:rPr>
+        <w:t>4</w:t>
+      </w:r>
+      <w:r>
+        <w:t>.</w:t>
+      </w:r>
+      <w:r>
+        <w:rPr>
+          <w:rFonts w:hint="eastAsia"/>
+        </w:rPr>
+        <w:t>分辨率</w:t>
+      </w:r>
+    </w:p>
+    <w:p>
+      <w:pPr>
+        <w:widowControl/>
+        <w:shd w:val="clear" w:color="auto" w:fill="FFFFFF"/>
+        <w:spacing w:line="360" w:lineRule="atLeast"/>
+        <w:jc w:val="left"/>
+        <w:rPr>
+          <w:rFonts w:eastAsiaTheme="minorHAnsi" w:cs="Menlo"/>
+          <w:color w:val="800000"/>
+          <w:kern w:val="0"/>
+          <w:sz w:val="18"/>
+          <w:szCs w:val="18"/>
+        </w:rPr>
+      </w:pPr>
+      <w:r>
+        <w:rPr>
+          <w:rFonts w:eastAsiaTheme="minorHAnsi" w:cs="Menlo"/>
+          <w:color w:val="800000"/>
+          <w:kern w:val="0"/>
+          <w:sz w:val="18"/>
+          <w:szCs w:val="18"/>
+        </w:rPr>
+        <w:t>&lt;meta</w:t>
+      </w:r>
+      <w:r>
+        <w:rPr>
+          <w:rFonts w:eastAsiaTheme="minorHAnsi" w:cs="Menlo"/>
+          <w:color w:val="000000"/>
+          <w:kern w:val="0"/>
+          <w:sz w:val="18"/>
+          <w:szCs w:val="18"/>
+        </w:rPr>
+        <w:t xml:space="preserve"> </w:t>
+      </w:r>
+      <w:r>
+        <w:rPr>
+          <w:rFonts w:eastAsiaTheme="minorHAnsi" w:cs="Menlo"/>
+          <w:color w:val="FF0000"/>
+          <w:kern w:val="0"/>
+          <w:sz w:val="18"/>
+          <w:szCs w:val="18"/>
+        </w:rPr>
+        <w:t>name</w:t>
+      </w:r>
+      <w:r>
+        <w:rPr>
+          <w:rFonts w:eastAsiaTheme="minorHAnsi" w:cs="Menlo"/>
+          <w:color w:val="000000"/>
+          <w:kern w:val="0"/>
+          <w:sz w:val="18"/>
+          <w:szCs w:val="18"/>
+        </w:rPr>
+        <w:t>=</w:t>
+      </w:r>
+      <w:r>
+        <w:rPr>
+          <w:rFonts w:eastAsiaTheme="minorHAnsi" w:cs="Menlo"/>
+          <w:color w:val="0000FF"/>
+          <w:kern w:val="0"/>
+          <w:sz w:val="18"/>
+          <w:szCs w:val="18"/>
+        </w:rPr>
+        <w:t>"viewport"</w:t>
+      </w:r>
+      <w:r>
+        <w:rPr>
+          <w:rFonts w:eastAsiaTheme="minorHAnsi" w:cs="Menlo"/>
+          <w:color w:val="000000"/>
+          <w:kern w:val="0"/>
+          <w:sz w:val="18"/>
+          <w:szCs w:val="18"/>
+        </w:rPr>
+        <w:t xml:space="preserve"> </w:t>
+      </w:r>
+      <w:r>
+        <w:rPr>
+          <w:rFonts w:eastAsiaTheme="minorHAnsi" w:cs="Menlo"/>
+          <w:color w:val="FF0000"/>
+          <w:kern w:val="0"/>
+          <w:sz w:val="18"/>
+          <w:szCs w:val="18"/>
+        </w:rPr>
+        <w:t>content</w:t>
+      </w:r>
+      <w:r>
+        <w:rPr>
+          <w:rFonts w:eastAsiaTheme="minorHAnsi" w:cs="Menlo"/>
+          <w:color w:val="000000"/>
+          <w:kern w:val="0"/>
+          <w:sz w:val="18"/>
+          <w:szCs w:val="18"/>
+        </w:rPr>
+        <w:t>=</w:t>
+      </w:r>
+      <w:r>
+        <w:rPr>
+          <w:rFonts w:eastAsiaTheme="minorHAnsi" w:cs="Menlo"/>
+          <w:color w:val="0000FF"/>
+          <w:kern w:val="0"/>
+          <w:sz w:val="18"/>
+          <w:szCs w:val="18"/>
+        </w:rPr>
+        <w:t>"width=device-width,initial-scale=1,minmum-scale=1,maxmum-scale=1,user-scalable=</w:t>
+      </w:r>
+      <w:r>
+        <w:rPr>
+          <w:rFonts w:eastAsiaTheme="minorHAnsi" w:cs="Menlo" w:hint="eastAsia"/>
+          <w:color w:val="0000FF"/>
+          <w:kern w:val="0"/>
+          <w:sz w:val="18"/>
+          <w:szCs w:val="18"/>
+        </w:rPr>
+        <w:t>yes</w:t>
+      </w:r>
+      <w:r>
+        <w:rPr>
+          <w:rFonts w:eastAsiaTheme="minorHAnsi" w:cs="Menlo"/>
+          <w:color w:val="0000FF"/>
+          <w:kern w:val="0"/>
+          <w:sz w:val="18"/>
+          <w:szCs w:val="18"/>
+        </w:rPr>
+        <w:t>"</w:t>
+      </w:r>
+      <w:r>
+        <w:rPr>
+          <w:rFonts w:eastAsiaTheme="minorHAnsi" w:cs="Menlo"/>
+          <w:color w:val="800000"/>
+          <w:kern w:val="0"/>
+          <w:sz w:val="18"/>
+          <w:szCs w:val="18"/>
+        </w:rPr>
+        <w:t>&gt;</w:t>
+      </w:r>
+      <w:r>
+        <w:rPr>
+          <w:rFonts w:eastAsiaTheme="minorHAnsi" w:cs="Menlo"/>
+          <w:color w:val="000000" w:themeColor="text1"/>
+          <w:kern w:val="0"/>
+          <w:sz w:val="18"/>
+          <w:szCs w:val="18"/>
+        </w:rPr>
+        <w:t>(</w:t>
+      </w:r>
+      <w:r>
+        <w:rPr>
+          <w:rFonts w:eastAsiaTheme="minorHAnsi" w:cs="Menlo" w:hint="eastAsia"/>
+          <w:color w:val="000000" w:themeColor="text1"/>
+          <w:kern w:val="0"/>
+          <w:sz w:val="18"/>
+          <w:szCs w:val="18"/>
+        </w:rPr>
+        <w:t>这是适配手机端，只做pc端可以不写)</w:t>
+      </w:r>
+    </w:p>
+    <w:p>
+      <w:pPr>
+        <w:widowControl/>
+        <w:shd w:val="clear" w:color="auto" w:fill="FFFFFF"/>
+        <w:spacing w:line="360" w:lineRule="atLeast"/>
+        <w:jc w:val="left"/>
+        <w:rPr>
+          <w:rFonts w:eastAsiaTheme="minorHAnsi" w:cs="Menlo"/>
+          <w:b/>
+          <w:bCs/>
+          <w:color w:val="000000" w:themeColor="text1"/>
+          <w:kern w:val="0"/>
+          <w:sz w:val="18"/>
+          <w:szCs w:val="18"/>
+        </w:rPr>
+      </w:pPr>
+      <w:r>
+        <w:rPr>
+          <w:rFonts w:eastAsiaTheme="minorHAnsi" w:cs="Menlo" w:hint="eastAsia"/>
+          <w:b/>
+          <w:bCs/>
+          <w:color w:val="000000" w:themeColor="text1"/>
+          <w:kern w:val="0"/>
+          <w:sz w:val="18"/>
+          <w:szCs w:val="18"/>
+        </w:rPr>
+        <w:t>c</w:t>
+      </w:r>
+      <w:r>
+        <w:rPr>
+          <w:rFonts w:eastAsiaTheme="minorHAnsi" w:cs="Menlo"/>
+          <w:b/>
+          <w:bCs/>
+          <w:color w:val="000000" w:themeColor="text1"/>
+          <w:kern w:val="0"/>
+          <w:sz w:val="18"/>
+          <w:szCs w:val="18"/>
+        </w:rPr>
+        <w:t>ontent</w:t>
+      </w:r>
+      <w:r>
+        <w:rPr>
+          <w:rFonts w:eastAsiaTheme="minorHAnsi" w:cs="Menlo" w:hint="eastAsia"/>
+          <w:b/>
+          <w:bCs/>
+          <w:color w:val="000000" w:themeColor="text1"/>
+          <w:kern w:val="0"/>
+          <w:sz w:val="18"/>
+          <w:szCs w:val="18"/>
+        </w:rPr>
+        <w:t>的参数</w:t>
+      </w:r>
+    </w:p>
+    <w:p>
+      <w:pPr>
+        <w:widowControl/>
+        <w:shd w:val="clear" w:color="auto" w:fill="FFFFFF"/>
+        <w:spacing w:line="360" w:lineRule="atLeast"/>
+        <w:jc w:val="left"/>
+        <w:rPr>
+          <w:rFonts w:eastAsiaTheme="minorHAnsi" w:cs="Menlo"/>
+          <w:color w:val="000000" w:themeColor="text1"/>
+          <w:kern w:val="0"/>
+          <w:sz w:val="18"/>
+          <w:szCs w:val="18"/>
+        </w:rPr>
+      </w:pPr>
+      <w:r>
+        <w:rPr>
+          <w:rFonts w:eastAsiaTheme="minorHAnsi" w:cs="Menlo" w:hint="eastAsia"/>
+          <w:color w:val="000000" w:themeColor="text1"/>
+          <w:kern w:val="0"/>
+          <w:sz w:val="18"/>
+          <w:szCs w:val="18"/>
+        </w:rPr>
+        <w:t>w</w:t>
+      </w:r>
+      <w:r>
+        <w:rPr>
+          <w:rFonts w:eastAsiaTheme="minorHAnsi" w:cs="Menlo"/>
+          <w:color w:val="000000" w:themeColor="text1"/>
+          <w:kern w:val="0"/>
+          <w:sz w:val="18"/>
+          <w:szCs w:val="18"/>
+        </w:rPr>
+        <w:t>idth=device-width</w:t>
+      </w:r>
+      <w:r>
+        <w:rPr>
+          <w:rFonts w:eastAsiaTheme="minorHAnsi" w:cs="Menlo" w:hint="eastAsia"/>
+          <w:color w:val="000000" w:themeColor="text1"/>
+          <w:kern w:val="0"/>
+          <w:sz w:val="18"/>
+          <w:szCs w:val="18"/>
+        </w:rPr>
+        <w:t>宽度等于手机宽度</w:t>
+      </w:r>
+    </w:p>
+    <w:p>
+      <w:pPr>
+        <w:widowControl/>
+        <w:shd w:val="clear" w:color="auto" w:fill="FFFFFF"/>
+        <w:spacing w:line="360" w:lineRule="atLeast"/>
+        <w:jc w:val="left"/>
+        <w:rPr>
+          <w:rFonts w:eastAsiaTheme="minorHAnsi" w:cs="Menlo" w:hint="eastAsia"/>
+          <w:color w:val="000000" w:themeColor="text1"/>
+          <w:kern w:val="0"/>
+          <w:sz w:val="18"/>
+          <w:szCs w:val="18"/>
+        </w:rPr>
+      </w:pPr>
+      <w:r>
+        <w:rPr>
+          <w:rFonts w:eastAsiaTheme="minorHAnsi" w:cs="Menlo" w:hint="eastAsia"/>
+          <w:color w:val="000000" w:themeColor="text1"/>
+          <w:kern w:val="0"/>
+          <w:sz w:val="18"/>
+          <w:szCs w:val="18"/>
+        </w:rPr>
+        <w:t>initial</w:t>
+      </w:r>
+      <w:r>
+        <w:rPr>
+          <w:rFonts w:eastAsiaTheme="minorHAnsi" w:cs="Menlo"/>
+          <w:color w:val="000000" w:themeColor="text1"/>
+          <w:kern w:val="0"/>
+          <w:sz w:val="18"/>
+          <w:szCs w:val="18"/>
+        </w:rPr>
+        <w:t>-</w:t>
+      </w:r>
+      <w:r>
+        <w:rPr>
+          <w:rFonts w:eastAsiaTheme="minorHAnsi" w:cs="Menlo" w:hint="eastAsia"/>
+          <w:color w:val="000000" w:themeColor="text1"/>
+          <w:kern w:val="0"/>
+          <w:sz w:val="18"/>
+          <w:szCs w:val="18"/>
+        </w:rPr>
+        <w:t>scale</w:t>
+      </w:r>
+      <w:r>
+        <w:rPr>
+          <w:rFonts w:eastAsiaTheme="minorHAnsi" w:cs="Menlo"/>
+          <w:color w:val="000000" w:themeColor="text1"/>
+          <w:kern w:val="0"/>
+          <w:sz w:val="18"/>
+          <w:szCs w:val="18"/>
+        </w:rPr>
+        <w:t>=1</w:t>
+      </w:r>
+      <w:r>
+        <w:rPr>
+          <w:rFonts w:eastAsiaTheme="minorHAnsi" w:cs="Menlo" w:hint="eastAsia"/>
+          <w:color w:val="000000" w:themeColor="text1"/>
+          <w:kern w:val="0"/>
+          <w:sz w:val="18"/>
+          <w:szCs w:val="18"/>
+        </w:rPr>
+        <w:t>初始化尺寸为1倍</w:t>
+      </w:r>
+    </w:p>
+    <w:p>
+      <w:pPr>
+        <w:rPr>
+          <w:rFonts w:eastAsiaTheme="minorHAnsi" w:cs="Menlo"/>
+          <w:color w:val="000000" w:themeColor="text1"/>
+          <w:kern w:val="0"/>
+          <w:sz w:val="18"/>
+          <w:szCs w:val="18"/>
+        </w:rPr>
+      </w:pPr>
+      <w:r>
+        <w:rPr>
+          <w:rFonts w:eastAsiaTheme="minorHAnsi" w:cs="Menlo"/>
+          <w:color w:val="000000" w:themeColor="text1"/>
+          <w:kern w:val="0"/>
+          <w:sz w:val="18"/>
+          <w:szCs w:val="18"/>
+        </w:rPr>
+        <w:t>minmum-scale=1</w:t>
+      </w:r>
+      <w:r>
+        <w:rPr>
+          <w:rFonts w:eastAsiaTheme="minorHAnsi" w:cs="Menlo" w:hint="eastAsia"/>
+          <w:color w:val="000000" w:themeColor="text1"/>
+          <w:kern w:val="0"/>
+          <w:sz w:val="18"/>
+          <w:szCs w:val="18"/>
+        </w:rPr>
+        <w:t>最小尺寸为1倍</w:t>
+      </w:r>
+    </w:p>
+    <w:p>
+      <w:pPr>
+        <w:rPr>
+          <w:rFonts w:eastAsiaTheme="minorHAnsi" w:cs="Menlo"/>
+          <w:color w:val="000000" w:themeColor="text1"/>
+          <w:kern w:val="0"/>
+          <w:sz w:val="18"/>
+          <w:szCs w:val="18"/>
+        </w:rPr>
+      </w:pPr>
+      <w:r>
+        <w:rPr>
+          <w:rFonts w:eastAsiaTheme="minorHAnsi" w:cs="Menlo"/>
+          <w:color w:val="000000" w:themeColor="text1"/>
+          <w:kern w:val="0"/>
+          <w:sz w:val="18"/>
+          <w:szCs w:val="18"/>
+        </w:rPr>
+        <w:t>maxmum-scale=1</w:t>
+      </w:r>
+      <w:r>
+        <w:rPr>
+          <w:rFonts w:eastAsiaTheme="minorHAnsi" w:cs="Menlo" w:hint="eastAsia"/>
+          <w:color w:val="000000" w:themeColor="text1"/>
+          <w:kern w:val="0"/>
+          <w:sz w:val="18"/>
+          <w:szCs w:val="18"/>
+        </w:rPr>
+        <w:t>最大尺寸为1倍</w:t>
+      </w:r>
+    </w:p>
+    <w:p>
+      <w:pPr>
+        <w:rPr>
+          <w:rFonts w:eastAsiaTheme="minorHAnsi" w:cs="Menlo"/>
+          <w:color w:val="000000" w:themeColor="text1"/>
+          <w:kern w:val="0"/>
+          <w:sz w:val="18"/>
+          <w:szCs w:val="18"/>
+        </w:rPr>
+      </w:pPr>
+      <w:r>
+        <w:rPr>
+          <w:rFonts w:eastAsiaTheme="minorHAnsi" w:cs="Menlo"/>
+          <w:color w:val="000000" w:themeColor="text1"/>
+          <w:kern w:val="0"/>
+          <w:sz w:val="18"/>
+          <w:szCs w:val="18"/>
+        </w:rPr>
+        <w:t>user-scalable=</w:t>
+      </w:r>
+      <w:r>
+        <w:rPr>
+          <w:rFonts w:eastAsiaTheme="minorHAnsi" w:cs="Menlo" w:hint="eastAsia"/>
+          <w:color w:val="000000" w:themeColor="text1"/>
+          <w:kern w:val="0"/>
+          <w:sz w:val="18"/>
+          <w:szCs w:val="18"/>
+        </w:rPr>
+        <w:t>yes</w:t>
+      </w:r>
+      <w:r>
+        <w:rPr>
+          <w:rFonts w:eastAsiaTheme="minorHAnsi" w:cs="Menlo" w:hint="eastAsia"/>
+          <w:color w:val="000000" w:themeColor="text1"/>
+          <w:kern w:val="0"/>
+          <w:sz w:val="18"/>
+          <w:szCs w:val="18"/>
+        </w:rPr>
+        <w:t>可以手指滑动</w:t>
+      </w:r>
+    </w:p>
+    <w:p>
+      <w:pPr>
+        <w:rPr>
+          <w:rFonts w:eastAsiaTheme="minorHAnsi" w:cs="Menlo"/>
+          <w:color w:val="000000" w:themeColor="text1"/>
+          <w:kern w:val="0"/>
+          <w:sz w:val="18"/>
+          <w:szCs w:val="18"/>
+        </w:rPr>
+      </w:pPr>
+    </w:p>
+    <w:p>
+      <w:pPr>
+        <w:rPr>
+          <w:rFonts w:eastAsiaTheme="minorHAnsi" w:cs="Menlo"/>
+          <w:b/>
+          <w:bCs/>
+          <w:color w:val="000000" w:themeColor="text1"/>
+          <w:kern w:val="0"/>
+          <w:szCs w:val="21"/>
+        </w:rPr>
+      </w:pPr>
+      <w:r>
+        <w:rPr>
+          <w:rFonts w:eastAsiaTheme="minorHAnsi" w:cs="Menlo" w:hint="eastAsia"/>
+          <w:b/>
+          <w:bCs/>
+          <w:color w:val="000000" w:themeColor="text1"/>
+          <w:kern w:val="0"/>
+          <w:szCs w:val="21"/>
+        </w:rPr>
+        <w:t>二.多媒体查询语法</w:t>
+      </w:r>
+    </w:p>
+    <w:p>
+      <w:pPr>
+        <w:rPr>
+          <w:rFonts w:eastAsiaTheme="minorHAnsi" w:cs="Menlo" w:hint="eastAsia"/>
+          <w:color w:val="000000" w:themeColor="text1"/>
+          <w:kern w:val="0"/>
+          <w:szCs w:val="21"/>
+        </w:rPr>
+      </w:pPr>
+      <w:r>
+        <w:rPr>
+          <w:rFonts w:eastAsiaTheme="minorHAnsi" w:cs="Menlo" w:hint="eastAsia"/>
+          <w:color w:val="000000" w:themeColor="text1"/>
+          <w:kern w:val="0"/>
+          <w:szCs w:val="21"/>
+        </w:rPr>
+        <w:t>多媒体查询由多种媒体组成，可以包含一个或多个表达式，表达式根据条件是否成立返回true或false</w:t>
+      </w:r>
+    </w:p>
+    <w:p>
+      <w:pPr>
+        <w:rPr>
+          <w:rFonts w:eastAsiaTheme="minorHAnsi" w:cs="Menlo"/>
+          <w:b/>
+          <w:bCs/>
+          <w:color w:val="000000" w:themeColor="text1"/>
+          <w:kern w:val="0"/>
+          <w:szCs w:val="21"/>
+        </w:rPr>
+      </w:pPr>
+      <w:r>
+        <w:rPr>
+          <w:rFonts w:eastAsiaTheme="minorHAnsi" w:cs="Menlo" w:hint="eastAsia"/>
+          <w:b/>
+          <w:bCs/>
+          <w:color w:val="000000" w:themeColor="text1"/>
+          <w:kern w:val="0"/>
+          <w:szCs w:val="21"/>
+        </w:rPr>
+        <w:t>@</w:t>
+      </w:r>
+      <w:r>
+        <w:rPr>
+          <w:rFonts w:eastAsiaTheme="minorHAnsi" w:cs="Menlo"/>
+          <w:b/>
+          <w:bCs/>
+          <w:color w:val="000000" w:themeColor="text1"/>
+          <w:kern w:val="0"/>
+          <w:szCs w:val="21"/>
+        </w:rPr>
+        <w:t>media not | only mediatype and (expressions) {css</w:t>
+      </w:r>
+      <w:r>
+        <w:rPr>
+          <w:rFonts w:eastAsiaTheme="minorHAnsi" w:cs="Menlo" w:hint="eastAsia"/>
+          <w:b/>
+          <w:bCs/>
+          <w:color w:val="000000" w:themeColor="text1"/>
+          <w:kern w:val="0"/>
+          <w:szCs w:val="21"/>
+        </w:rPr>
+        <w:t>代码</w:t>
+      </w:r>
+      <w:r>
+        <w:rPr>
+          <w:rFonts w:eastAsiaTheme="minorHAnsi" w:cs="Menlo"/>
+          <w:b/>
+          <w:bCs/>
+          <w:color w:val="000000" w:themeColor="text1"/>
+          <w:kern w:val="0"/>
+          <w:szCs w:val="21"/>
+        </w:rPr>
+        <w:t>}</w:t>
+      </w:r>
+    </w:p>
+    <w:p>
+      <w:pPr>
+        <w:rPr>
+          <w:rFonts w:eastAsiaTheme="minorHAnsi" w:cs="Menlo"/>
+          <w:color w:val="000000" w:themeColor="text1"/>
+          <w:kern w:val="0"/>
+          <w:szCs w:val="21"/>
+        </w:rPr>
+      </w:pPr>
+      <w:r>
+        <w:rPr>
+          <w:rFonts w:eastAsiaTheme="minorHAnsi" w:cs="Menlo" w:hint="eastAsia"/>
+          <w:color w:val="000000" w:themeColor="text1"/>
+          <w:kern w:val="0"/>
+          <w:szCs w:val="21"/>
+        </w:rPr>
+        <w:t>如果指定的多媒体类型匹配设备类型查询的结果返回true，文档会在匹配的设备上显示指定样式效果</w:t>
+      </w:r>
+    </w:p>
+    <w:p>
+      <w:pPr>
+        <w:rPr>
+          <w:rFonts w:eastAsiaTheme="minorHAnsi" w:cs="Menlo"/>
+          <w:color w:val="000000" w:themeColor="text1"/>
+          <w:kern w:val="0"/>
+          <w:szCs w:val="21"/>
+        </w:rPr>
+      </w:pPr>
+      <w:r>
+        <w:rPr>
+          <w:rFonts w:eastAsiaTheme="minorHAnsi" w:cs="Menlo" w:hint="eastAsia"/>
+          <w:color w:val="000000" w:themeColor="text1"/>
+          <w:kern w:val="0"/>
+          <w:szCs w:val="21"/>
+        </w:rPr>
+        <w:t>除非你使用了not或者only操作符，否则所有样式会适应在所有设备上显示效果</w:t>
+      </w:r>
+    </w:p>
+    <w:p>
+      <w:pPr>
+        <w:rPr>
+          <w:rFonts w:eastAsiaTheme="minorHAnsi" w:cs="Menlo"/>
+          <w:b/>
+          <w:bCs/>
+          <w:color w:val="000000" w:themeColor="text1"/>
+          <w:kern w:val="0"/>
+          <w:szCs w:val="21"/>
+        </w:rPr>
+      </w:pPr>
+    </w:p>
+    <w:p>
+      <w:pPr>
+        <w:rPr>
+          <w:rFonts w:eastAsiaTheme="minorHAnsi" w:cs="Menlo"/>
+          <w:color w:val="000000" w:themeColor="text1"/>
+          <w:kern w:val="0"/>
+          <w:szCs w:val="21"/>
+        </w:rPr>
+      </w:pPr>
+      <w:r>
+        <w:rPr>
+          <w:rFonts w:eastAsiaTheme="minorHAnsi" w:cs="Menlo" w:hint="eastAsia"/>
+          <w:b/>
+          <w:bCs/>
+          <w:color w:val="000000" w:themeColor="text1"/>
+          <w:kern w:val="0"/>
+          <w:szCs w:val="21"/>
+        </w:rPr>
+        <w:t>not</w:t>
+      </w:r>
+      <w:r>
+        <w:rPr>
+          <w:rFonts w:eastAsiaTheme="minorHAnsi" w:cs="Menlo" w:hint="eastAsia"/>
+          <w:color w:val="000000" w:themeColor="text1"/>
+          <w:kern w:val="0"/>
+          <w:szCs w:val="21"/>
+        </w:rPr>
+        <w:t>是用来排除某些特定的设备，比如</w:t>
+      </w:r>
+      <w:r>
+        <w:rPr>
+          <w:rFonts w:eastAsiaTheme="minorHAnsi" w:cs="Menlo" w:hint="eastAsia"/>
+          <w:color w:val="000000" w:themeColor="text1"/>
+          <w:kern w:val="0"/>
+          <w:szCs w:val="21"/>
+        </w:rPr>
+        <w:t>@media</w:t>
+      </w:r>
+      <w:r>
+        <w:rPr>
+          <w:rFonts w:eastAsiaTheme="minorHAnsi" w:cs="Menlo"/>
+          <w:color w:val="000000" w:themeColor="text1"/>
+          <w:kern w:val="0"/>
+          <w:szCs w:val="21"/>
+        </w:rPr>
+        <w:t xml:space="preserve"> </w:t>
+      </w:r>
+      <w:r>
+        <w:rPr>
+          <w:rFonts w:eastAsiaTheme="minorHAnsi" w:cs="Menlo" w:hint="eastAsia"/>
+          <w:color w:val="000000" w:themeColor="text1"/>
+          <w:kern w:val="0"/>
+          <w:szCs w:val="21"/>
+        </w:rPr>
+        <w:t>not</w:t>
+      </w:r>
+      <w:r>
+        <w:rPr>
+          <w:rFonts w:eastAsiaTheme="minorHAnsi" w:cs="Menlo"/>
+          <w:color w:val="000000" w:themeColor="text1"/>
+          <w:kern w:val="0"/>
+          <w:szCs w:val="21"/>
+        </w:rPr>
+        <w:t xml:space="preserve"> </w:t>
+      </w:r>
+      <w:r>
+        <w:rPr>
+          <w:rFonts w:eastAsiaTheme="minorHAnsi" w:cs="Menlo" w:hint="eastAsia"/>
+          <w:color w:val="000000" w:themeColor="text1"/>
+          <w:kern w:val="0"/>
+          <w:szCs w:val="21"/>
+        </w:rPr>
+        <w:t>print（非打印机设备）</w:t>
+      </w:r>
+    </w:p>
+    <w:p>
+      <w:pPr>
+        <w:rPr>
+          <w:rFonts w:eastAsiaTheme="minorHAnsi" w:cs="Menlo"/>
+          <w:b/>
+          <w:bCs/>
+          <w:color w:val="000000" w:themeColor="text1"/>
+          <w:kern w:val="0"/>
+          <w:szCs w:val="21"/>
+        </w:rPr>
+      </w:pPr>
+    </w:p>
+    <w:p>
+      <w:pPr>
+        <w:rPr>
+          <w:rFonts w:eastAsiaTheme="minorHAnsi" w:cs="Menlo"/>
+          <w:color w:val="000000" w:themeColor="text1"/>
+          <w:kern w:val="0"/>
+          <w:szCs w:val="21"/>
+        </w:rPr>
+      </w:pPr>
+      <w:r>
+        <w:rPr>
+          <w:rFonts w:eastAsiaTheme="minorHAnsi" w:cs="Menlo" w:hint="eastAsia"/>
+          <w:b/>
+          <w:bCs/>
+          <w:color w:val="000000" w:themeColor="text1"/>
+          <w:kern w:val="0"/>
+          <w:szCs w:val="21"/>
+        </w:rPr>
+        <w:t>only</w:t>
+      </w:r>
+      <w:r>
+        <w:rPr>
+          <w:rFonts w:eastAsiaTheme="minorHAnsi" w:cs="Menlo" w:hint="eastAsia"/>
+          <w:color w:val="000000" w:themeColor="text1"/>
+          <w:kern w:val="0"/>
+          <w:szCs w:val="21"/>
+        </w:rPr>
+        <w:t>用来定某种特别的媒体类型，对于支持Media</w:t>
+      </w:r>
+      <w:r>
+        <w:rPr>
+          <w:rFonts w:eastAsiaTheme="minorHAnsi" w:cs="Menlo"/>
+          <w:color w:val="000000" w:themeColor="text1"/>
+          <w:kern w:val="0"/>
+          <w:szCs w:val="21"/>
+        </w:rPr>
+        <w:t xml:space="preserve"> </w:t>
+      </w:r>
+      <w:r>
+        <w:rPr>
+          <w:rFonts w:eastAsiaTheme="minorHAnsi" w:cs="Menlo" w:hint="eastAsia"/>
+          <w:color w:val="000000" w:themeColor="text1"/>
+          <w:kern w:val="0"/>
+          <w:szCs w:val="21"/>
+        </w:rPr>
+        <w:t>Queries的移动设备来说，如果存在only关键字，移动设备的Web浏览器会忽略only关键词字并直接根据后面的表达式应用样式文件，对于不支持Media</w:t>
+      </w:r>
+      <w:r>
+        <w:rPr>
+          <w:rFonts w:eastAsiaTheme="minorHAnsi" w:cs="Menlo"/>
+          <w:color w:val="000000" w:themeColor="text1"/>
+          <w:kern w:val="0"/>
+          <w:szCs w:val="21"/>
+        </w:rPr>
+        <w:t xml:space="preserve"> </w:t>
+      </w:r>
+      <w:r>
+        <w:rPr>
+          <w:rFonts w:eastAsiaTheme="minorHAnsi" w:cs="Menlo" w:hint="eastAsia"/>
+          <w:color w:val="000000" w:themeColor="text1"/>
+          <w:kern w:val="0"/>
+          <w:szCs w:val="21"/>
+        </w:rPr>
+        <w:t>Queries的设备但能够读取Media</w:t>
+      </w:r>
+      <w:r>
+        <w:rPr>
+          <w:rFonts w:eastAsiaTheme="minorHAnsi" w:cs="Menlo"/>
+          <w:color w:val="000000" w:themeColor="text1"/>
+          <w:kern w:val="0"/>
+          <w:szCs w:val="21"/>
+        </w:rPr>
+        <w:t xml:space="preserve"> </w:t>
+      </w:r>
+      <w:r>
+        <w:rPr>
+          <w:rFonts w:eastAsiaTheme="minorHAnsi" w:cs="Menlo" w:hint="eastAsia"/>
+          <w:color w:val="000000" w:themeColor="text1"/>
+          <w:kern w:val="0"/>
+          <w:szCs w:val="21"/>
+        </w:rPr>
+        <w:t>Type类型的Web浏览器，遇到only关键字时会忽略这个文件样式</w:t>
+      </w:r>
+    </w:p>
+    <w:p>
+      <w:pPr>
+        <w:rPr>
+          <w:rFonts w:eastAsiaTheme="minorHAnsi" w:cs="Menlo"/>
+          <w:color w:val="0070C0"/>
+          <w:kern w:val="0"/>
+          <w:szCs w:val="21"/>
+        </w:rPr>
+      </w:pPr>
+      <w:r>
+        <w:rPr>
+          <w:rFonts w:eastAsiaTheme="minorHAnsi" w:cs="Menlo"/>
+          <w:color w:val="0070C0"/>
+          <w:kern w:val="0"/>
+          <w:szCs w:val="21"/>
+        </w:rPr>
+        <w:t>&lt;link rel="stylesheet" media="mediatype and|not|only(expressions)" href="print.css"&gt;</w:t>
+      </w:r>
+    </w:p>
+    <w:p>
+      <w:pPr>
+        <w:rPr>
+          <w:rFonts w:eastAsiaTheme="minorHAnsi" w:cs="Menlo"/>
+          <w:color w:val="000000" w:themeColor="text1"/>
+          <w:kern w:val="0"/>
+          <w:szCs w:val="21"/>
+        </w:rPr>
+      </w:pPr>
+      <w:r>
+        <w:rPr>
+          <w:rFonts w:eastAsiaTheme="minorHAnsi" w:cs="Menlo" w:hint="eastAsia"/>
+          <w:b/>
+          <w:bCs/>
+          <w:color w:val="000000" w:themeColor="text1"/>
+          <w:kern w:val="0"/>
+          <w:szCs w:val="21"/>
+        </w:rPr>
+        <w:lastRenderedPageBreak/>
+        <w:t>all</w:t>
+      </w:r>
+      <w:r>
+        <w:rPr>
+          <w:rFonts w:eastAsiaTheme="minorHAnsi" w:cs="Menlo" w:hint="eastAsia"/>
+          <w:color w:val="000000" w:themeColor="text1"/>
+          <w:kern w:val="0"/>
+          <w:szCs w:val="21"/>
+        </w:rPr>
+        <w:t>所有设备，这个应该经常看到</w:t>
+      </w:r>
+    </w:p>
+    <w:p>
+      <w:pPr>
+        <w:rPr>
+          <w:rFonts w:eastAsiaTheme="minorHAnsi" w:cs="Menlo"/>
+          <w:color w:val="000000" w:themeColor="text1"/>
+          <w:kern w:val="0"/>
+          <w:szCs w:val="21"/>
+        </w:rPr>
+      </w:pPr>
+      <w:r>
+        <w:rPr>
+          <w:rFonts w:eastAsiaTheme="minorHAnsi" w:cs="Menlo" w:hint="eastAsia"/>
+          <w:b/>
+          <w:bCs/>
+          <w:color w:val="000000" w:themeColor="text1"/>
+          <w:kern w:val="0"/>
+          <w:szCs w:val="21"/>
+        </w:rPr>
+        <w:t>p</w:t>
+      </w:r>
+      <w:r>
+        <w:rPr>
+          <w:rFonts w:eastAsiaTheme="minorHAnsi" w:cs="Menlo"/>
+          <w:b/>
+          <w:bCs/>
+          <w:color w:val="000000" w:themeColor="text1"/>
+          <w:kern w:val="0"/>
+          <w:szCs w:val="21"/>
+        </w:rPr>
+        <w:t>rint</w:t>
+      </w:r>
+      <w:r>
+        <w:rPr>
+          <w:rFonts w:eastAsiaTheme="minorHAnsi" w:cs="Menlo" w:hint="eastAsia"/>
+          <w:color w:val="000000" w:themeColor="text1"/>
+          <w:kern w:val="0"/>
+          <w:szCs w:val="21"/>
+        </w:rPr>
+        <w:t>用于打印机</w:t>
+      </w:r>
+    </w:p>
+    <w:p>
+      <w:pPr>
+        <w:rPr>
+          <w:rFonts w:eastAsiaTheme="minorHAnsi" w:cs="Menlo"/>
+          <w:color w:val="000000" w:themeColor="text1"/>
+          <w:kern w:val="0"/>
+          <w:szCs w:val="21"/>
+        </w:rPr>
+      </w:pPr>
+      <w:r>
+        <w:rPr>
+          <w:rFonts w:eastAsiaTheme="minorHAnsi" w:cs="Menlo" w:hint="eastAsia"/>
+          <w:b/>
+          <w:bCs/>
+          <w:color w:val="000000" w:themeColor="text1"/>
+          <w:kern w:val="0"/>
+          <w:szCs w:val="21"/>
+        </w:rPr>
+        <w:t>screen</w:t>
+      </w:r>
+      <w:r>
+        <w:rPr>
+          <w:rFonts w:eastAsiaTheme="minorHAnsi" w:cs="Menlo" w:hint="eastAsia"/>
+          <w:color w:val="000000" w:themeColor="text1"/>
+          <w:kern w:val="0"/>
+          <w:szCs w:val="21"/>
+        </w:rPr>
+        <w:t>用于电脑屏幕，平板，智能手机</w:t>
+      </w:r>
+    </w:p>
+    <w:p>
+      <w:pPr>
+        <w:rPr>
+          <w:rFonts w:eastAsiaTheme="minorHAnsi" w:cs="Menlo" w:hint="eastAsia"/>
+          <w:color w:val="000000" w:themeColor="text1"/>
+          <w:kern w:val="0"/>
+          <w:szCs w:val="21"/>
+        </w:rPr>
+      </w:pPr>
+      <w:r>
+        <w:rPr>
+          <w:rFonts w:eastAsiaTheme="minorHAnsi" w:cs="Menlo" w:hint="eastAsia"/>
+          <w:b/>
+          <w:bCs/>
+          <w:color w:val="000000" w:themeColor="text1"/>
+          <w:kern w:val="0"/>
+          <w:szCs w:val="21"/>
+        </w:rPr>
+        <w:t>speech</w:t>
+      </w:r>
+      <w:r>
+        <w:rPr>
+          <w:rFonts w:eastAsiaTheme="minorHAnsi" w:cs="Menlo" w:hint="eastAsia"/>
+          <w:color w:val="000000" w:themeColor="text1"/>
+          <w:kern w:val="0"/>
+          <w:szCs w:val="21"/>
+        </w:rPr>
+        <w:t>用于屏幕阅读器</w:t>
+      </w:r>
+    </w:p>
+    <w:p>
+      <w:pPr>
+        <w:rPr>
+          <w:rFonts w:eastAsiaTheme="minorHAnsi" w:cs="Menlo"/>
+          <w:color w:val="000000" w:themeColor="text1"/>
+          <w:kern w:val="0"/>
+          <w:szCs w:val="21"/>
+        </w:rPr>
+      </w:pPr>
+      <w:r>
+        <w:rPr>
+          <w:rFonts w:eastAsiaTheme="minorHAnsi" w:cs="Menlo" w:hint="eastAsia"/>
+          <w:color w:val="000000" w:themeColor="text1"/>
+          <w:kern w:val="0"/>
+          <w:szCs w:val="21"/>
+        </w:rPr>
+        <w:t>可以在不同媒体上使用不同的样式文件</w:t>
+      </w:r>
+    </w:p>
+    <w:p>
+      <w:pPr>
+        <w:rPr>
+          <w:rFonts w:eastAsiaTheme="minorHAnsi" w:cs="Menlo"/>
+          <w:color w:val="000000" w:themeColor="text1"/>
+          <w:kern w:val="0"/>
+          <w:szCs w:val="21"/>
+        </w:rPr>
+      </w:pPr>
+    </w:p>
+    <w:p>
+      <w:pPr>
+        <w:rPr>
+          <w:rFonts w:eastAsiaTheme="minorHAnsi" w:cs="Menlo" w:hint="eastAsia"/>
+          <w:color w:val="000000" w:themeColor="text1"/>
+          <w:kern w:val="0"/>
+          <w:szCs w:val="21"/>
+        </w:rPr>
+      </w:pPr>
+      <w:r>
+        <w:rPr>
+          <w:rFonts w:eastAsiaTheme="minorHAnsi" w:cs="Menlo" w:hint="eastAsia"/>
+          <w:color w:val="000000" w:themeColor="text1"/>
+          <w:kern w:val="0"/>
+          <w:szCs w:val="21"/>
+        </w:rPr>
+        <w:t>a</w:t>
+      </w:r>
+      <w:r>
+        <w:rPr>
+          <w:rFonts w:eastAsiaTheme="minorHAnsi" w:cs="Menlo" w:hint="eastAsia"/>
+          <w:color w:val="000000" w:themeColor="text1"/>
+          <w:kern w:val="0"/>
+          <w:szCs w:val="21"/>
+        </w:rPr>
+        <w:t>常用</w:t>
+      </w:r>
+      <w:r>
+        <w:rPr>
+          <w:rFonts w:eastAsiaTheme="minorHAnsi" w:cs="Menlo" w:hint="eastAsia"/>
+          <w:color w:val="000000" w:themeColor="text1"/>
+          <w:kern w:val="0"/>
+          <w:szCs w:val="21"/>
+        </w:rPr>
+        <w:t>于图片流</w:t>
+      </w:r>
+    </w:p>
+    <w:p>
+      <w:pPr>
+        <w:rPr>
+          <w:rFonts w:eastAsiaTheme="minorHAnsi" w:cs="Menlo"/>
+          <w:color w:val="000000" w:themeColor="text1"/>
+          <w:kern w:val="0"/>
+          <w:szCs w:val="21"/>
+        </w:rPr>
+      </w:pPr>
+      <w:r>
+        <w:rPr>
+          <w:rFonts w:eastAsiaTheme="minorHAnsi" w:cs="Menlo"/>
+          <w:color w:val="000000" w:themeColor="text1"/>
+          <w:kern w:val="0"/>
+          <w:szCs w:val="21"/>
+        </w:rPr>
+        <w:t>@media all and (max-width:1690px){</w:t>
+      </w:r>
+      <w:r>
+        <w:rPr>
+          <w:rFonts w:eastAsiaTheme="minorHAnsi" w:cs="Menlo"/>
+          <w:color w:val="000000" w:themeColor="text1"/>
+          <w:kern w:val="0"/>
+          <w:szCs w:val="21"/>
+        </w:rPr>
+        <w:t>...</w:t>
+      </w:r>
+      <w:r>
+        <w:rPr>
+          <w:rFonts w:eastAsiaTheme="minorHAnsi" w:cs="Menlo"/>
+          <w:color w:val="000000" w:themeColor="text1"/>
+          <w:kern w:val="0"/>
+          <w:szCs w:val="21"/>
+        </w:rPr>
+        <w:t>}</w:t>
+      </w:r>
+    </w:p>
+    <w:p>
+      <w:pPr>
+        <w:rPr>
+          <w:rFonts w:eastAsiaTheme="minorHAnsi" w:cs="Menlo"/>
+          <w:color w:val="000000" w:themeColor="text1"/>
+          <w:kern w:val="0"/>
+          <w:szCs w:val="21"/>
+        </w:rPr>
+      </w:pPr>
+      <w:r>
+        <w:rPr>
+          <w:rFonts w:eastAsiaTheme="minorHAnsi" w:cs="Menlo"/>
+          <w:color w:val="000000" w:themeColor="text1"/>
+          <w:kern w:val="0"/>
+          <w:szCs w:val="21"/>
+        </w:rPr>
+        <w:t>@media all and (max-width:1</w:t>
+      </w:r>
+      <w:r>
+        <w:rPr>
+          <w:rFonts w:eastAsiaTheme="minorHAnsi" w:cs="Menlo"/>
+          <w:color w:val="000000" w:themeColor="text1"/>
+          <w:kern w:val="0"/>
+          <w:szCs w:val="21"/>
+        </w:rPr>
+        <w:t>280</w:t>
+      </w:r>
+      <w:r>
+        <w:rPr>
+          <w:rFonts w:eastAsiaTheme="minorHAnsi" w:cs="Menlo"/>
+          <w:color w:val="000000" w:themeColor="text1"/>
+          <w:kern w:val="0"/>
+          <w:szCs w:val="21"/>
+        </w:rPr>
+        <w:t>px){</w:t>
+      </w:r>
+      <w:r>
+        <w:rPr>
+          <w:rFonts w:eastAsiaTheme="minorHAnsi" w:cs="Menlo"/>
+          <w:color w:val="000000" w:themeColor="text1"/>
+          <w:kern w:val="0"/>
+          <w:szCs w:val="21"/>
+        </w:rPr>
+        <w:t>...</w:t>
+      </w:r>
+      <w:r>
+        <w:rPr>
+          <w:rFonts w:eastAsiaTheme="minorHAnsi" w:cs="Menlo"/>
+          <w:color w:val="000000" w:themeColor="text1"/>
+          <w:kern w:val="0"/>
+          <w:szCs w:val="21"/>
+        </w:rPr>
+        <w:t>}</w:t>
+      </w:r>
+    </w:p>
+    <w:p>
+      <w:pPr>
+        <w:rPr>
+          <w:rFonts w:eastAsiaTheme="minorHAnsi" w:cs="Menlo"/>
+          <w:color w:val="000000" w:themeColor="text1"/>
+          <w:kern w:val="0"/>
+          <w:szCs w:val="21"/>
+        </w:rPr>
+      </w:pPr>
+      <w:r>
+        <w:rPr>
+          <w:rFonts w:eastAsiaTheme="minorHAnsi" w:cs="Menlo"/>
+          <w:color w:val="000000" w:themeColor="text1"/>
+          <w:kern w:val="0"/>
+          <w:szCs w:val="21"/>
+        </w:rPr>
+        <w:t>@media all and (max-width:</w:t>
+      </w:r>
+      <w:r>
+        <w:rPr>
+          <w:rFonts w:eastAsiaTheme="minorHAnsi" w:cs="Menlo"/>
+          <w:color w:val="000000" w:themeColor="text1"/>
+          <w:kern w:val="0"/>
+          <w:szCs w:val="21"/>
+        </w:rPr>
+        <w:t>980</w:t>
+      </w:r>
+      <w:r>
+        <w:rPr>
+          <w:rFonts w:eastAsiaTheme="minorHAnsi" w:cs="Menlo"/>
+          <w:color w:val="000000" w:themeColor="text1"/>
+          <w:kern w:val="0"/>
+          <w:szCs w:val="21"/>
+        </w:rPr>
+        <w:t>px){</w:t>
+      </w:r>
+      <w:r>
+        <w:rPr>
+          <w:rFonts w:eastAsiaTheme="minorHAnsi" w:cs="Menlo"/>
+          <w:color w:val="000000" w:themeColor="text1"/>
+          <w:kern w:val="0"/>
+          <w:szCs w:val="21"/>
+        </w:rPr>
+        <w:t>...</w:t>
+      </w:r>
+      <w:r>
+        <w:rPr>
+          <w:rFonts w:eastAsiaTheme="minorHAnsi" w:cs="Menlo"/>
+          <w:color w:val="000000" w:themeColor="text1"/>
+          <w:kern w:val="0"/>
+          <w:szCs w:val="21"/>
+        </w:rPr>
+        <w:t>}</w:t>
+      </w:r>
+    </w:p>
+    <w:p>
+      <w:pPr>
+        <w:rPr>
+          <w:rFonts w:eastAsiaTheme="minorHAnsi" w:cs="Menlo"/>
+          <w:color w:val="000000" w:themeColor="text1"/>
+          <w:kern w:val="0"/>
+          <w:szCs w:val="21"/>
+        </w:rPr>
+      </w:pPr>
+      <w:r>
+        <w:rPr>
+          <w:rFonts w:eastAsiaTheme="minorHAnsi" w:cs="Menlo"/>
+          <w:color w:val="000000" w:themeColor="text1"/>
+          <w:kern w:val="0"/>
+          <w:szCs w:val="21"/>
+        </w:rPr>
+        <w:t>@media all and (max-width:</w:t>
+      </w:r>
+      <w:r>
+        <w:rPr>
+          <w:rFonts w:eastAsiaTheme="minorHAnsi" w:cs="Menlo"/>
+          <w:color w:val="000000" w:themeColor="text1"/>
+          <w:kern w:val="0"/>
+          <w:szCs w:val="21"/>
+        </w:rPr>
+        <w:t>736</w:t>
+      </w:r>
+      <w:r>
+        <w:rPr>
+          <w:rFonts w:eastAsiaTheme="minorHAnsi" w:cs="Menlo"/>
+          <w:color w:val="000000" w:themeColor="text1"/>
+          <w:kern w:val="0"/>
+          <w:szCs w:val="21"/>
+        </w:rPr>
+        <w:t>px){</w:t>
+      </w:r>
+      <w:r>
+        <w:rPr>
+          <w:rFonts w:eastAsiaTheme="minorHAnsi" w:cs="Menlo"/>
+          <w:color w:val="000000" w:themeColor="text1"/>
+          <w:kern w:val="0"/>
+          <w:szCs w:val="21"/>
+        </w:rPr>
+        <w:t>...</w:t>
+      </w:r>
+      <w:r>
+        <w:rPr>
+          <w:rFonts w:eastAsiaTheme="minorHAnsi" w:cs="Menlo"/>
+          <w:color w:val="000000" w:themeColor="text1"/>
+          <w:kern w:val="0"/>
+          <w:szCs w:val="21"/>
+        </w:rPr>
+        <w:t>}</w:t>
+      </w:r>
+    </w:p>
+    <w:p>
+      <w:pPr>
+        <w:rPr>
+          <w:rFonts w:eastAsiaTheme="minorHAnsi" w:cs="Menlo" w:hint="eastAsia"/>
+          <w:color w:val="000000" w:themeColor="text1"/>
+          <w:kern w:val="0"/>
+          <w:szCs w:val="21"/>
+        </w:rPr>
+      </w:pPr>
+      <w:r>
+        <w:rPr>
+          <w:rFonts w:eastAsiaTheme="minorHAnsi" w:cs="Menlo"/>
+          <w:color w:val="000000" w:themeColor="text1"/>
+          <w:kern w:val="0"/>
+          <w:szCs w:val="21"/>
+        </w:rPr>
+        <w:t>@media all and (max-width:</w:t>
+      </w:r>
+      <w:r>
+        <w:rPr>
+          <w:rFonts w:eastAsiaTheme="minorHAnsi" w:cs="Menlo"/>
+          <w:color w:val="000000" w:themeColor="text1"/>
+          <w:kern w:val="0"/>
+          <w:szCs w:val="21"/>
+        </w:rPr>
+        <w:t>480</w:t>
+      </w:r>
+      <w:r>
+        <w:rPr>
+          <w:rFonts w:eastAsiaTheme="minorHAnsi" w:cs="Menlo"/>
+          <w:color w:val="000000" w:themeColor="text1"/>
+          <w:kern w:val="0"/>
+          <w:szCs w:val="21"/>
+        </w:rPr>
+        <w:t>px){</w:t>
+      </w:r>
+      <w:r>
+        <w:rPr>
+          <w:rFonts w:eastAsiaTheme="minorHAnsi" w:cs="Menlo"/>
+          <w:color w:val="000000" w:themeColor="text1"/>
+          <w:kern w:val="0"/>
+          <w:szCs w:val="21"/>
+        </w:rPr>
+        <w:t>...</w:t>
+      </w:r>
+      <w:r>
+        <w:rPr>
+          <w:rFonts w:eastAsiaTheme="minorHAnsi" w:cs="Menlo"/>
+          <w:color w:val="000000" w:themeColor="text1"/>
+          <w:kern w:val="0"/>
+          <w:szCs w:val="21"/>
+        </w:rPr>
+        <w:t>}</w:t>
+      </w:r>
+    </w:p>
+    <w:p>
+      <w:pPr>
+        <w:rPr>
+          <w:rFonts w:eastAsiaTheme="minorHAnsi" w:cs="Menlo" w:hint="eastAsia"/>
+          <w:color w:val="000000" w:themeColor="text1"/>
+          <w:kern w:val="0"/>
+          <w:szCs w:val="21"/>
+        </w:rPr>
+      </w:pPr>
+    </w:p>
+    <w:p>
+      <w:pPr>
+        <w:rPr>
+          <w:rFonts w:eastAsiaTheme="minorHAnsi" w:cs="Menlo"/>
+          <w:color w:val="000000" w:themeColor="text1"/>
+          <w:kern w:val="0"/>
+          <w:szCs w:val="21"/>
+        </w:rPr>
+      </w:pPr>
+      <w:r>
+        <w:rPr>
+          <w:rFonts w:eastAsiaTheme="minorHAnsi" w:cs="Menlo" w:hint="eastAsia"/>
+          <w:color w:val="000000" w:themeColor="text1"/>
+          <w:kern w:val="0"/>
+          <w:szCs w:val="21"/>
+        </w:rPr>
+        <w:t>b复杂的响应式</w:t>
+      </w:r>
+    </w:p>
+    <w:p>
+      <w:pPr>
+        <w:rPr>
+          <w:rFonts w:eastAsiaTheme="minorHAnsi" w:cs="Menlo"/>
+          <w:color w:val="000000" w:themeColor="text1"/>
+          <w:kern w:val="0"/>
+          <w:szCs w:val="21"/>
+        </w:rPr>
+      </w:pPr>
+      <w:r>
+        <w:rPr>
+          <w:rFonts w:eastAsiaTheme="minorHAnsi" w:cs="Menlo"/>
+          <w:color w:val="000000" w:themeColor="text1"/>
+          <w:kern w:val="0"/>
+          <w:szCs w:val="21"/>
+        </w:rPr>
+        <w:t>@media all and(min-width:1200px){</w:t>
+      </w:r>
+      <w:r>
+        <w:rPr>
+          <w:rFonts w:eastAsiaTheme="minorHAnsi" w:cs="Menlo"/>
+          <w:color w:val="000000" w:themeColor="text1"/>
+          <w:kern w:val="0"/>
+          <w:szCs w:val="21"/>
+        </w:rPr>
+        <w:t>...</w:t>
+      </w:r>
+      <w:r>
+        <w:rPr>
+          <w:rFonts w:eastAsiaTheme="minorHAnsi" w:cs="Menlo"/>
+          <w:color w:val="000000" w:themeColor="text1"/>
+          <w:kern w:val="0"/>
+          <w:szCs w:val="21"/>
+        </w:rPr>
+        <w:t>}</w:t>
+      </w:r>
+    </w:p>
+    <w:p>
+      <w:pPr>
+        <w:rPr>
+          <w:rFonts w:eastAsiaTheme="minorHAnsi" w:cs="Menlo"/>
+          <w:color w:val="000000" w:themeColor="text1"/>
+          <w:kern w:val="0"/>
+          <w:szCs w:val="21"/>
+        </w:rPr>
+      </w:pPr>
+      <w:r>
+        <w:rPr>
+          <w:rFonts w:eastAsiaTheme="minorHAnsi" w:cs="Menlo"/>
+          <w:color w:val="000000" w:themeColor="text1"/>
+          <w:kern w:val="0"/>
+          <w:szCs w:val="21"/>
+        </w:rPr>
+        <w:t>@media all and (min-width:960px)and(max-width:1199px){</w:t>
+      </w:r>
+      <w:r>
+        <w:rPr>
+          <w:rFonts w:eastAsiaTheme="minorHAnsi" w:cs="Menlo"/>
+          <w:color w:val="000000" w:themeColor="text1"/>
+          <w:kern w:val="0"/>
+          <w:szCs w:val="21"/>
+        </w:rPr>
+        <w:t>...</w:t>
+      </w:r>
+      <w:r>
+        <w:rPr>
+          <w:rFonts w:eastAsiaTheme="minorHAnsi" w:cs="Menlo"/>
+          <w:color w:val="000000" w:themeColor="text1"/>
+          <w:kern w:val="0"/>
+          <w:szCs w:val="21"/>
+        </w:rPr>
+        <w:t>}</w:t>
+      </w:r>
+    </w:p>
+    <w:p>
+      <w:pPr>
+        <w:rPr>
+          <w:rFonts w:eastAsiaTheme="minorHAnsi" w:cs="Menlo"/>
+          <w:color w:val="000000" w:themeColor="text1"/>
+          <w:kern w:val="0"/>
+          <w:szCs w:val="21"/>
+        </w:rPr>
+      </w:pPr>
+      <w:r>
+        <w:rPr>
+          <w:rFonts w:eastAsiaTheme="minorHAnsi" w:cs="Menlo"/>
+          <w:color w:val="000000" w:themeColor="text1"/>
+          <w:kern w:val="0"/>
+          <w:szCs w:val="21"/>
+        </w:rPr>
+        <w:t>@media all and (min-width:</w:t>
+      </w:r>
+      <w:r>
+        <w:rPr>
+          <w:rFonts w:eastAsiaTheme="minorHAnsi" w:cs="Menlo"/>
+          <w:color w:val="000000" w:themeColor="text1"/>
+          <w:kern w:val="0"/>
+          <w:szCs w:val="21"/>
+        </w:rPr>
+        <w:t>768</w:t>
+      </w:r>
+      <w:r>
+        <w:rPr>
+          <w:rFonts w:eastAsiaTheme="minorHAnsi" w:cs="Menlo"/>
+          <w:color w:val="000000" w:themeColor="text1"/>
+          <w:kern w:val="0"/>
+          <w:szCs w:val="21"/>
+        </w:rPr>
+        <w:t>px)and(max-width:</w:t>
+      </w:r>
+      <w:r>
+        <w:rPr>
+          <w:rFonts w:eastAsiaTheme="minorHAnsi" w:cs="Menlo"/>
+          <w:color w:val="000000" w:themeColor="text1"/>
+          <w:kern w:val="0"/>
+          <w:szCs w:val="21"/>
+        </w:rPr>
+        <w:t>956</w:t>
+      </w:r>
+      <w:r>
+        <w:rPr>
+          <w:rFonts w:eastAsiaTheme="minorHAnsi" w:cs="Menlo"/>
+          <w:color w:val="000000" w:themeColor="text1"/>
+          <w:kern w:val="0"/>
+          <w:szCs w:val="21"/>
+        </w:rPr>
+        <w:t>px){</w:t>
+      </w:r>
+      <w:r>
+        <w:rPr>
+          <w:rFonts w:eastAsiaTheme="minorHAnsi" w:cs="Menlo"/>
+          <w:color w:val="000000" w:themeColor="text1"/>
+          <w:kern w:val="0"/>
+          <w:szCs w:val="21"/>
+        </w:rPr>
+        <w:t>...</w:t>
+      </w:r>
+      <w:r>
+        <w:rPr>
+          <w:rFonts w:eastAsiaTheme="minorHAnsi" w:cs="Menlo"/>
+          <w:color w:val="000000" w:themeColor="text1"/>
+          <w:kern w:val="0"/>
+          <w:szCs w:val="21"/>
+        </w:rPr>
+        <w:t>}</w:t>
+      </w:r>
+    </w:p>
+    <w:p>
+      <w:pPr>
+        <w:rPr>
+          <w:rFonts w:eastAsiaTheme="minorHAnsi" w:cs="Menlo" w:hint="eastAsia"/>
+          <w:color w:val="000000" w:themeColor="text1"/>
+          <w:kern w:val="0"/>
+          <w:szCs w:val="21"/>
+        </w:rPr>
+      </w:pPr>
+      <w:r>
+        <w:rPr>
+          <w:rFonts w:eastAsiaTheme="minorHAnsi" w:cs="Menlo"/>
+          <w:color w:val="000000" w:themeColor="text1"/>
+          <w:kern w:val="0"/>
+          <w:szCs w:val="21"/>
+        </w:rPr>
+        <w:t>@media all and (min-width:</w:t>
+      </w:r>
+      <w:r>
+        <w:rPr>
+          <w:rFonts w:eastAsiaTheme="minorHAnsi" w:cs="Menlo"/>
+          <w:color w:val="000000" w:themeColor="text1"/>
+          <w:kern w:val="0"/>
+          <w:szCs w:val="21"/>
+        </w:rPr>
+        <w:t>480</w:t>
+      </w:r>
+      <w:r>
+        <w:rPr>
+          <w:rFonts w:eastAsiaTheme="minorHAnsi" w:cs="Menlo"/>
+          <w:color w:val="000000" w:themeColor="text1"/>
+          <w:kern w:val="0"/>
+          <w:szCs w:val="21"/>
+        </w:rPr>
+        <w:t>px)and(max-width:</w:t>
+      </w:r>
+      <w:r>
+        <w:rPr>
+          <w:rFonts w:eastAsiaTheme="minorHAnsi" w:cs="Menlo"/>
+          <w:color w:val="000000" w:themeColor="text1"/>
+          <w:kern w:val="0"/>
+          <w:szCs w:val="21"/>
+        </w:rPr>
+        <w:t>767</w:t>
+      </w:r>
+      <w:r>
+        <w:rPr>
+          <w:rFonts w:eastAsiaTheme="minorHAnsi" w:cs="Menlo"/>
+          <w:color w:val="000000" w:themeColor="text1"/>
+          <w:kern w:val="0"/>
+          <w:szCs w:val="21"/>
+        </w:rPr>
+        <w:t>px){</w:t>
+      </w:r>
+      <w:r>
+        <w:rPr>
+          <w:rFonts w:eastAsiaTheme="minorHAnsi" w:cs="Menlo"/>
+          <w:color w:val="000000" w:themeColor="text1"/>
+          <w:kern w:val="0"/>
+          <w:szCs w:val="21"/>
+        </w:rPr>
+        <w:t>...</w:t>
+      </w:r>
+      <w:r>
+        <w:rPr>
+          <w:rFonts w:eastAsiaTheme="minorHAnsi" w:cs="Menlo"/>
+          <w:color w:val="000000" w:themeColor="text1"/>
+          <w:kern w:val="0"/>
+          <w:szCs w:val="21"/>
+        </w:rPr>
+        <w:t>}</w:t>
+      </w:r>
+    </w:p>
+    <w:p>
+      <w:pPr>
+        <w:rPr>
+          <w:rFonts w:eastAsiaTheme="minorHAnsi" w:cs="Menlo"/>
+          <w:color w:val="000000" w:themeColor="text1"/>
+          <w:kern w:val="0"/>
+          <w:szCs w:val="21"/>
+        </w:rPr>
+      </w:pPr>
+      <w:r>
+        <w:rPr>
+          <w:rFonts w:eastAsiaTheme="minorHAnsi" w:cs="Menlo"/>
+          <w:color w:val="000000" w:themeColor="text1"/>
+          <w:kern w:val="0"/>
+          <w:szCs w:val="21"/>
+        </w:rPr>
+        <w:t>@media all and(</w:t>
+      </w:r>
+      <w:r>
+        <w:rPr>
+          <w:rFonts w:eastAsiaTheme="minorHAnsi" w:cs="Menlo" w:hint="eastAsia"/>
+          <w:color w:val="000000" w:themeColor="text1"/>
+          <w:kern w:val="0"/>
+          <w:szCs w:val="21"/>
+        </w:rPr>
+        <w:t>max</w:t>
+      </w:r>
+      <w:r>
+        <w:rPr>
+          <w:rFonts w:eastAsiaTheme="minorHAnsi" w:cs="Menlo"/>
+          <w:color w:val="000000" w:themeColor="text1"/>
+          <w:kern w:val="0"/>
+          <w:szCs w:val="21"/>
+        </w:rPr>
+        <w:t>-width:</w:t>
+      </w:r>
+      <w:r>
+        <w:rPr>
+          <w:rFonts w:eastAsiaTheme="minorHAnsi" w:cs="Menlo"/>
+          <w:color w:val="000000" w:themeColor="text1"/>
+          <w:kern w:val="0"/>
+          <w:szCs w:val="21"/>
+        </w:rPr>
+        <w:t>599</w:t>
+      </w:r>
+      <w:r>
+        <w:rPr>
+          <w:rFonts w:eastAsiaTheme="minorHAnsi" w:cs="Menlo"/>
+          <w:color w:val="000000" w:themeColor="text1"/>
+          <w:kern w:val="0"/>
+          <w:szCs w:val="21"/>
+        </w:rPr>
+        <w:t>px){</w:t>
+      </w:r>
+      <w:r>
+        <w:rPr>
+          <w:rFonts w:eastAsiaTheme="minorHAnsi" w:cs="Menlo"/>
+          <w:color w:val="000000" w:themeColor="text1"/>
+          <w:kern w:val="0"/>
+          <w:szCs w:val="21"/>
+        </w:rPr>
+        <w:t>...</w:t>
+      </w:r>
+      <w:r>
+        <w:rPr>
+          <w:rFonts w:eastAsiaTheme="minorHAnsi" w:cs="Menlo"/>
+          <w:color w:val="000000" w:themeColor="text1"/>
+          <w:kern w:val="0"/>
+          <w:szCs w:val="21"/>
+        </w:rPr>
+        <w:t>}</w:t>
+      </w:r>
+    </w:p>
+    <w:p>
+      <w:pPr>
+        <w:rPr>
+          <w:rFonts w:eastAsiaTheme="minorHAnsi" w:cs="Menlo"/>
+          <w:color w:val="000000" w:themeColor="text1"/>
+          <w:kern w:val="0"/>
+          <w:szCs w:val="21"/>
+        </w:rPr>
+      </w:pPr>
+      <w:r>
+        <w:rPr>
+          <w:rFonts w:eastAsiaTheme="minorHAnsi" w:cs="Menlo"/>
+          <w:color w:val="000000" w:themeColor="text1"/>
+          <w:kern w:val="0"/>
+          <w:szCs w:val="21"/>
+        </w:rPr>
+        <w:t>@media all and(</w:t>
+      </w:r>
+      <w:r>
+        <w:rPr>
+          <w:rFonts w:eastAsiaTheme="minorHAnsi" w:cs="Menlo" w:hint="eastAsia"/>
+          <w:color w:val="000000" w:themeColor="text1"/>
+          <w:kern w:val="0"/>
+          <w:szCs w:val="21"/>
+        </w:rPr>
+        <w:t>max</w:t>
+      </w:r>
+      <w:r>
+        <w:rPr>
+          <w:rFonts w:eastAsiaTheme="minorHAnsi" w:cs="Menlo"/>
+          <w:color w:val="000000" w:themeColor="text1"/>
+          <w:kern w:val="0"/>
+          <w:szCs w:val="21"/>
+        </w:rPr>
+        <w:t>-width:</w:t>
+      </w:r>
+      <w:r>
+        <w:rPr>
+          <w:rFonts w:eastAsiaTheme="minorHAnsi" w:cs="Menlo"/>
+          <w:color w:val="000000" w:themeColor="text1"/>
+          <w:kern w:val="0"/>
+          <w:szCs w:val="21"/>
+        </w:rPr>
+        <w:t>47</w:t>
+      </w:r>
+      <w:r>
+        <w:rPr>
+          <w:rFonts w:eastAsiaTheme="minorHAnsi" w:cs="Menlo"/>
+          <w:color w:val="000000" w:themeColor="text1"/>
+          <w:kern w:val="0"/>
+          <w:szCs w:val="21"/>
+        </w:rPr>
+        <w:t>9</w:t>
+      </w:r>
+      <w:r>
+        <w:rPr>
+          <w:rFonts w:eastAsiaTheme="minorHAnsi" w:cs="Menlo"/>
+          <w:color w:val="000000" w:themeColor="text1"/>
+          <w:kern w:val="0"/>
+          <w:szCs w:val="21"/>
+        </w:rPr>
+        <w:t>px){</w:t>
+      </w:r>
+      <w:r>
+        <w:rPr>
+          <w:rFonts w:eastAsiaTheme="minorHAnsi" w:cs="Menlo"/>
+          <w:color w:val="000000" w:themeColor="text1"/>
+          <w:kern w:val="0"/>
+          <w:szCs w:val="21"/>
+        </w:rPr>
+        <w:t>...</w:t>
+      </w:r>
+      <w:r>
+        <w:rPr>
+          <w:rFonts w:eastAsiaTheme="minorHAnsi" w:cs="Menlo"/>
+          <w:color w:val="000000" w:themeColor="text1"/>
+          <w:kern w:val="0"/>
+          <w:szCs w:val="21"/>
+        </w:rPr>
+        <w:t>}</w:t>
+      </w:r>
+    </w:p>
+    <w:p>
+      <w:pPr>
+        <w:rPr>
+          <w:rFonts w:eastAsiaTheme="minorHAnsi" w:cs="Menlo" w:hint="eastAsia"/>
+          <w:color w:val="000000" w:themeColor="text1"/>
+          <w:kern w:val="0"/>
+          <w:szCs w:val="21"/>
+        </w:rPr>
+      </w:pPr>
+    </w:p>
+    <w:p>
+      <w:pPr>
+        <w:rPr>
+          <w:rFonts w:eastAsiaTheme="minorHAnsi" w:cs="Menlo"/>
+          <w:color w:val="000000" w:themeColor="text1"/>
+          <w:kern w:val="0"/>
+          <w:szCs w:val="21"/>
+        </w:rPr>
+      </w:pPr>
+      <w:r>
+        <w:rPr>
+          <w:rFonts w:eastAsiaTheme="minorHAnsi" w:cs="Menlo" w:hint="eastAsia"/>
+          <w:color w:val="000000" w:themeColor="text1"/>
+          <w:kern w:val="0"/>
+          <w:szCs w:val="21"/>
+        </w:rPr>
+        <w:t>基于Boot</w:t>
+      </w:r>
+      <w:r>
+        <w:rPr>
+          <w:rFonts w:eastAsiaTheme="minorHAnsi" w:cs="Menlo"/>
+          <w:color w:val="000000" w:themeColor="text1"/>
+          <w:kern w:val="0"/>
+          <w:szCs w:val="21"/>
+        </w:rPr>
+        <w:t>strap3.x</w:t>
+      </w:r>
+      <w:r>
+        <w:rPr>
+          <w:rFonts w:eastAsiaTheme="minorHAnsi" w:cs="Menlo" w:hint="eastAsia"/>
+          <w:color w:val="000000" w:themeColor="text1"/>
+          <w:kern w:val="0"/>
+          <w:szCs w:val="21"/>
+        </w:rPr>
+        <w:t>全球主流框架</w:t>
+      </w:r>
+    </w:p>
+    <w:p>
+      <w:pPr>
+        <w:rPr>
+          <w:rFonts w:eastAsiaTheme="minorHAnsi" w:cs="Menlo"/>
+          <w:color w:val="000000" w:themeColor="text1"/>
+          <w:kern w:val="0"/>
+          <w:szCs w:val="21"/>
+        </w:rPr>
+      </w:pPr>
+      <w:r>
+        <w:rPr>
+          <w:rFonts w:eastAsiaTheme="minorHAnsi" w:cs="Menlo"/>
+          <w:color w:val="000000" w:themeColor="text1"/>
+          <w:kern w:val="0"/>
+          <w:szCs w:val="21"/>
+        </w:rPr>
+        <w:t>@media all and(</w:t>
+      </w:r>
+      <w:r>
+        <w:rPr>
+          <w:rFonts w:eastAsiaTheme="minorHAnsi" w:cs="Menlo" w:hint="eastAsia"/>
+          <w:color w:val="000000" w:themeColor="text1"/>
+          <w:kern w:val="0"/>
+          <w:szCs w:val="21"/>
+        </w:rPr>
+        <w:t>max</w:t>
+      </w:r>
+      <w:r>
+        <w:rPr>
+          <w:rFonts w:eastAsiaTheme="minorHAnsi" w:cs="Menlo"/>
+          <w:color w:val="000000" w:themeColor="text1"/>
+          <w:kern w:val="0"/>
+          <w:szCs w:val="21"/>
+        </w:rPr>
+        <w:t>-width:</w:t>
+      </w:r>
+      <w:r>
+        <w:rPr>
+          <w:rFonts w:eastAsiaTheme="minorHAnsi" w:cs="Menlo"/>
+          <w:color w:val="000000" w:themeColor="text1"/>
+          <w:kern w:val="0"/>
+          <w:szCs w:val="21"/>
+        </w:rPr>
+        <w:t>9</w:t>
+      </w:r>
+      <w:r>
+        <w:rPr>
+          <w:rFonts w:eastAsiaTheme="minorHAnsi" w:cs="Menlo"/>
+          <w:color w:val="000000" w:themeColor="text1"/>
+          <w:kern w:val="0"/>
+          <w:szCs w:val="21"/>
+        </w:rPr>
+        <w:t>9</w:t>
+      </w:r>
+      <w:r>
+        <w:rPr>
+          <w:rFonts w:eastAsiaTheme="minorHAnsi" w:cs="Menlo"/>
+          <w:color w:val="000000" w:themeColor="text1"/>
+          <w:kern w:val="0"/>
+          <w:szCs w:val="21"/>
+        </w:rPr>
+        <w:t>1</w:t>
+      </w:r>
+      <w:r>
+        <w:rPr>
+          <w:rFonts w:eastAsiaTheme="minorHAnsi" w:cs="Menlo"/>
+          <w:color w:val="000000" w:themeColor="text1"/>
+          <w:kern w:val="0"/>
+          <w:szCs w:val="21"/>
+        </w:rPr>
+        <w:t>px){</w:t>
+      </w:r>
+      <w:r>
+        <w:rPr>
+          <w:rFonts w:eastAsiaTheme="minorHAnsi" w:cs="Menlo"/>
+          <w:color w:val="000000" w:themeColor="text1"/>
+          <w:kern w:val="0"/>
+          <w:szCs w:val="21"/>
+        </w:rPr>
+        <w:t>...</w:t>
+      </w:r>
+      <w:r>
+        <w:rPr>
+          <w:rFonts w:eastAsiaTheme="minorHAnsi" w:cs="Menlo"/>
+          <w:color w:val="000000" w:themeColor="text1"/>
+          <w:kern w:val="0"/>
+          <w:szCs w:val="21"/>
+        </w:rPr>
+        <w:t>}</w:t>
+      </w:r>
+    </w:p>
+    <w:p>
+      <w:pPr>
+        <w:rPr>
+          <w:rFonts w:eastAsiaTheme="minorHAnsi" w:cs="Menlo"/>
+          <w:color w:val="000000" w:themeColor="text1"/>
+          <w:kern w:val="0"/>
+          <w:szCs w:val="21"/>
+        </w:rPr>
+      </w:pPr>
+      <w:r>
+        <w:rPr>
+          <w:rFonts w:eastAsiaTheme="minorHAnsi" w:cs="Menlo"/>
+          <w:color w:val="000000" w:themeColor="text1"/>
+          <w:kern w:val="0"/>
+          <w:szCs w:val="21"/>
+        </w:rPr>
+        <w:t>@media all and(</w:t>
+      </w:r>
+      <w:r>
+        <w:rPr>
+          <w:rFonts w:eastAsiaTheme="minorHAnsi" w:cs="Menlo" w:hint="eastAsia"/>
+          <w:color w:val="000000" w:themeColor="text1"/>
+          <w:kern w:val="0"/>
+          <w:szCs w:val="21"/>
+        </w:rPr>
+        <w:t>max</w:t>
+      </w:r>
+      <w:r>
+        <w:rPr>
+          <w:rFonts w:eastAsiaTheme="minorHAnsi" w:cs="Menlo"/>
+          <w:color w:val="000000" w:themeColor="text1"/>
+          <w:kern w:val="0"/>
+          <w:szCs w:val="21"/>
+        </w:rPr>
+        <w:t>-width:</w:t>
+      </w:r>
+      <w:r>
+        <w:rPr>
+          <w:rFonts w:eastAsiaTheme="minorHAnsi" w:cs="Menlo"/>
+          <w:color w:val="000000" w:themeColor="text1"/>
+          <w:kern w:val="0"/>
+          <w:szCs w:val="21"/>
+        </w:rPr>
+        <w:t>768</w:t>
+      </w:r>
+      <w:r>
+        <w:rPr>
+          <w:rFonts w:eastAsiaTheme="minorHAnsi" w:cs="Menlo"/>
+          <w:color w:val="000000" w:themeColor="text1"/>
+          <w:kern w:val="0"/>
+          <w:szCs w:val="21"/>
+        </w:rPr>
+        <w:t>px){</w:t>
+      </w:r>
+      <w:r>
+        <w:rPr>
+          <w:rFonts w:eastAsiaTheme="minorHAnsi" w:cs="Menlo"/>
+          <w:color w:val="000000" w:themeColor="text1"/>
+          <w:kern w:val="0"/>
+          <w:szCs w:val="21"/>
+        </w:rPr>
+        <w:t>...</w:t>
+      </w:r>
+      <w:r>
+        <w:rPr>
+          <w:rFonts w:eastAsiaTheme="minorHAnsi" w:cs="Menlo"/>
+          <w:color w:val="000000" w:themeColor="text1"/>
+          <w:kern w:val="0"/>
+          <w:szCs w:val="21"/>
+        </w:rPr>
+        <w:t>}</w:t>
+      </w:r>
+    </w:p>
+    <w:p>
+      <w:pPr>
+        <w:rPr>
+          <w:rFonts w:eastAsiaTheme="minorHAnsi" w:cs="Menlo"/>
+          <w:color w:val="000000" w:themeColor="text1"/>
+          <w:kern w:val="0"/>
+          <w:szCs w:val="21"/>
+        </w:rPr>
+      </w:pPr>
+      <w:r>
+        <w:rPr>
+          <w:rFonts w:eastAsiaTheme="minorHAnsi" w:cs="Menlo"/>
+          <w:color w:val="000000" w:themeColor="text1"/>
+          <w:kern w:val="0"/>
+          <w:szCs w:val="21"/>
+        </w:rPr>
+        <w:t>@media all and(</w:t>
+      </w:r>
+      <w:r>
+        <w:rPr>
+          <w:rFonts w:eastAsiaTheme="minorHAnsi" w:cs="Menlo" w:hint="eastAsia"/>
+          <w:color w:val="000000" w:themeColor="text1"/>
+          <w:kern w:val="0"/>
+          <w:szCs w:val="21"/>
+        </w:rPr>
+        <w:t>max</w:t>
+      </w:r>
+      <w:r>
+        <w:rPr>
+          <w:rFonts w:eastAsiaTheme="minorHAnsi" w:cs="Menlo"/>
+          <w:color w:val="000000" w:themeColor="text1"/>
+          <w:kern w:val="0"/>
+          <w:szCs w:val="21"/>
+        </w:rPr>
+        <w:t>-width:</w:t>
+      </w:r>
+      <w:r>
+        <w:rPr>
+          <w:rFonts w:eastAsiaTheme="minorHAnsi" w:cs="Menlo"/>
+          <w:color w:val="000000" w:themeColor="text1"/>
+          <w:kern w:val="0"/>
+          <w:szCs w:val="21"/>
+        </w:rPr>
+        <w:t>480</w:t>
+      </w:r>
+      <w:r>
+        <w:rPr>
+          <w:rFonts w:eastAsiaTheme="minorHAnsi" w:cs="Menlo"/>
+          <w:color w:val="000000" w:themeColor="text1"/>
+          <w:kern w:val="0"/>
+          <w:szCs w:val="21"/>
+        </w:rPr>
+        <w:t>px){</w:t>
+      </w:r>
+      <w:r>
+        <w:rPr>
+          <w:rFonts w:eastAsiaTheme="minorHAnsi" w:cs="Menlo"/>
+          <w:color w:val="000000" w:themeColor="text1"/>
+          <w:kern w:val="0"/>
+          <w:szCs w:val="21"/>
+        </w:rPr>
+        <w:t>...</w:t>
+      </w:r>
+      <w:r>
+        <w:rPr>
+          <w:rFonts w:eastAsiaTheme="minorHAnsi" w:cs="Menlo"/>
+          <w:color w:val="000000" w:themeColor="text1"/>
+          <w:kern w:val="0"/>
+          <w:szCs w:val="21"/>
+        </w:rPr>
+        <w:t>}</w:t>
+      </w:r>
+    </w:p>
+    <w:p>
+      <w:pPr>
+        <w:rPr>
+          <w:rFonts w:eastAsiaTheme="minorHAnsi" w:cs="Menlo" w:hint="eastAsia"/>
+          <w:color w:val="000000" w:themeColor="text1"/>
+          <w:kern w:val="0"/>
+          <w:szCs w:val="21"/>
+        </w:rPr>
+      </w:pPr>
+    </w:p>
+    <w:p>
+      <w:pPr>
+        <w:rPr>
+          <w:rFonts w:eastAsiaTheme="minorHAnsi" w:cs="Menlo" w:hint="eastAsia"/>
+          <w:color w:val="000000" w:themeColor="text1"/>
+          <w:kern w:val="0"/>
+          <w:szCs w:val="21"/>
+        </w:rPr>
+      </w:pPr>
+      <w:r>
+        <w:rPr>
+          <w:rFonts w:eastAsiaTheme="minorHAnsi" w:cs="Menlo" w:hint="eastAsia"/>
+          <w:color w:val="000000" w:themeColor="text1"/>
+          <w:kern w:val="0"/>
+          <w:szCs w:val="21"/>
+        </w:rPr>
+        <w:t>基于Boot</w:t>
+      </w:r>
+      <w:r>
+        <w:rPr>
+          <w:rFonts w:eastAsiaTheme="minorHAnsi" w:cs="Menlo"/>
+          <w:color w:val="000000" w:themeColor="text1"/>
+          <w:kern w:val="0"/>
+          <w:szCs w:val="21"/>
+        </w:rPr>
+        <w:t>strap</w:t>
+      </w:r>
+      <w:r>
+        <w:rPr>
+          <w:rFonts w:eastAsiaTheme="minorHAnsi" w:cs="Menlo"/>
+          <w:color w:val="000000" w:themeColor="text1"/>
+          <w:kern w:val="0"/>
+          <w:szCs w:val="21"/>
+        </w:rPr>
+        <w:t>4</w:t>
+      </w:r>
+      <w:r>
+        <w:rPr>
+          <w:rFonts w:eastAsiaTheme="minorHAnsi" w:cs="Menlo"/>
+          <w:color w:val="000000" w:themeColor="text1"/>
+          <w:kern w:val="0"/>
+          <w:szCs w:val="21"/>
+        </w:rPr>
+        <w:t>.x</w:t>
+      </w:r>
+      <w:r>
+        <w:rPr>
+          <w:rFonts w:eastAsiaTheme="minorHAnsi" w:cs="Menlo" w:hint="eastAsia"/>
+          <w:color w:val="000000" w:themeColor="text1"/>
+          <w:kern w:val="0"/>
+          <w:szCs w:val="21"/>
+        </w:rPr>
+        <w:t>全球主流框架</w:t>
+      </w:r>
+    </w:p>
+    <w:p>
+      <w:pPr>
+        <w:rPr>
+          <w:rFonts w:eastAsiaTheme="minorHAnsi" w:cs="Menlo"/>
+          <w:color w:val="000000" w:themeColor="text1"/>
+          <w:kern w:val="0"/>
+          <w:szCs w:val="21"/>
+        </w:rPr>
+      </w:pPr>
+      <w:r>
+        <w:rPr>
+          <w:rFonts w:eastAsiaTheme="minorHAnsi" w:cs="Menlo"/>
+          <w:color w:val="000000" w:themeColor="text1"/>
+          <w:kern w:val="0"/>
+          <w:szCs w:val="21"/>
+        </w:rPr>
+        <w:t>@media(</w:t>
+      </w:r>
+      <w:r>
+        <w:rPr>
+          <w:rFonts w:eastAsiaTheme="minorHAnsi" w:cs="Menlo" w:hint="eastAsia"/>
+          <w:color w:val="000000" w:themeColor="text1"/>
+          <w:kern w:val="0"/>
+          <w:szCs w:val="21"/>
+        </w:rPr>
+        <w:t>m</w:t>
+      </w:r>
+      <w:r>
+        <w:rPr>
+          <w:rFonts w:eastAsiaTheme="minorHAnsi" w:cs="Menlo" w:hint="eastAsia"/>
+          <w:color w:val="000000" w:themeColor="text1"/>
+          <w:kern w:val="0"/>
+          <w:szCs w:val="21"/>
+        </w:rPr>
+        <w:t>in</w:t>
+      </w:r>
+      <w:r>
+        <w:rPr>
+          <w:rFonts w:eastAsiaTheme="minorHAnsi" w:cs="Menlo"/>
+          <w:color w:val="000000" w:themeColor="text1"/>
+          <w:kern w:val="0"/>
+          <w:szCs w:val="21"/>
+        </w:rPr>
+        <w:t>-width:</w:t>
+      </w:r>
+      <w:r>
+        <w:rPr>
+          <w:rFonts w:eastAsiaTheme="minorHAnsi" w:cs="Menlo"/>
+          <w:color w:val="000000" w:themeColor="text1"/>
+          <w:kern w:val="0"/>
+          <w:szCs w:val="21"/>
+        </w:rPr>
+        <w:t>5</w:t>
+      </w:r>
+      <w:r>
+        <w:rPr>
+          <w:rFonts w:eastAsiaTheme="minorHAnsi" w:cs="Menlo"/>
+          <w:color w:val="000000" w:themeColor="text1"/>
+          <w:kern w:val="0"/>
+          <w:szCs w:val="21"/>
+        </w:rPr>
+        <w:t>76</w:t>
+      </w:r>
+      <w:r>
+        <w:rPr>
+          <w:rFonts w:eastAsiaTheme="minorHAnsi" w:cs="Menlo"/>
+          <w:color w:val="000000" w:themeColor="text1"/>
+          <w:kern w:val="0"/>
+          <w:szCs w:val="21"/>
+        </w:rPr>
+        <w:t>px){</w:t>
+      </w:r>
+      <w:r>
+        <w:rPr>
+          <w:rFonts w:eastAsiaTheme="minorHAnsi" w:cs="Menlo"/>
+          <w:color w:val="000000" w:themeColor="text1"/>
+          <w:kern w:val="0"/>
+          <w:szCs w:val="21"/>
+        </w:rPr>
+        <w:t>...</w:t>
+      </w:r>
+      <w:r>
+        <w:rPr>
+          <w:rFonts w:eastAsiaTheme="minorHAnsi" w:cs="Menlo"/>
+          <w:color w:val="000000" w:themeColor="text1"/>
+          <w:kern w:val="0"/>
+          <w:szCs w:val="21"/>
+        </w:rPr>
+        <w:t>}</w:t>
+      </w:r>
+    </w:p>
+    <w:p>
+      <w:pPr>
+        <w:rPr>
+          <w:rFonts w:eastAsiaTheme="minorHAnsi" w:cs="Menlo" w:hint="eastAsia"/>
+          <w:color w:val="000000" w:themeColor="text1"/>
+          <w:kern w:val="0"/>
+          <w:szCs w:val="21"/>
+        </w:rPr>
+      </w:pPr>
+      <w:r>
+        <w:rPr>
+          <w:rFonts w:eastAsiaTheme="minorHAnsi" w:cs="Menlo"/>
+          <w:color w:val="000000" w:themeColor="text1"/>
+          <w:kern w:val="0"/>
+          <w:szCs w:val="21"/>
+        </w:rPr>
+        <w:t>@media(</w:t>
+      </w:r>
+      <w:r>
+        <w:rPr>
+          <w:rFonts w:eastAsiaTheme="minorHAnsi" w:cs="Menlo" w:hint="eastAsia"/>
+          <w:color w:val="000000" w:themeColor="text1"/>
+          <w:kern w:val="0"/>
+          <w:szCs w:val="21"/>
+        </w:rPr>
+        <w:t>min</w:t>
+      </w:r>
+      <w:r>
+        <w:rPr>
+          <w:rFonts w:eastAsiaTheme="minorHAnsi" w:cs="Menlo"/>
+          <w:color w:val="000000" w:themeColor="text1"/>
+          <w:kern w:val="0"/>
+          <w:szCs w:val="21"/>
+        </w:rPr>
+        <w:t>-width:</w:t>
+      </w:r>
+      <w:r>
+        <w:rPr>
+          <w:rFonts w:eastAsiaTheme="minorHAnsi" w:cs="Menlo"/>
+          <w:color w:val="000000" w:themeColor="text1"/>
+          <w:kern w:val="0"/>
+          <w:szCs w:val="21"/>
+        </w:rPr>
+        <w:t>7</w:t>
+      </w:r>
+      <w:r>
+        <w:rPr>
+          <w:rFonts w:eastAsiaTheme="minorHAnsi" w:cs="Menlo"/>
+          <w:color w:val="000000" w:themeColor="text1"/>
+          <w:kern w:val="0"/>
+          <w:szCs w:val="21"/>
+        </w:rPr>
+        <w:t>68</w:t>
+      </w:r>
+      <w:r>
+        <w:rPr>
+          <w:rFonts w:eastAsiaTheme="minorHAnsi" w:cs="Menlo"/>
+          <w:color w:val="000000" w:themeColor="text1"/>
+          <w:kern w:val="0"/>
+          <w:szCs w:val="21"/>
+        </w:rPr>
+        <w:t>px){</w:t>
+      </w:r>
+      <w:r>
+        <w:rPr>
+          <w:rFonts w:eastAsiaTheme="minorHAnsi" w:cs="Menlo"/>
+          <w:color w:val="000000" w:themeColor="text1"/>
+          <w:kern w:val="0"/>
+          <w:szCs w:val="21"/>
+        </w:rPr>
+        <w:t>...</w:t>
+      </w:r>
+      <w:r>
+        <w:rPr>
+          <w:rFonts w:eastAsiaTheme="minorHAnsi" w:cs="Menlo"/>
+          <w:color w:val="000000" w:themeColor="text1"/>
+          <w:kern w:val="0"/>
+          <w:szCs w:val="21"/>
+        </w:rPr>
+        <w:t>}</w:t>
+      </w:r>
+    </w:p>
+    <w:p>
+      <w:pPr>
+        <w:rPr>
+          <w:rFonts w:eastAsiaTheme="minorHAnsi" w:cs="Menlo"/>
+          <w:color w:val="000000" w:themeColor="text1"/>
+          <w:kern w:val="0"/>
+          <w:szCs w:val="21"/>
+        </w:rPr>
+      </w:pPr>
+      <w:r>
+        <w:rPr>
+          <w:rFonts w:eastAsiaTheme="minorHAnsi" w:cs="Menlo"/>
+          <w:color w:val="000000" w:themeColor="text1"/>
+          <w:kern w:val="0"/>
+          <w:szCs w:val="21"/>
+        </w:rPr>
+        <w:t>@media(</w:t>
+      </w:r>
+      <w:r>
+        <w:rPr>
+          <w:rFonts w:eastAsiaTheme="minorHAnsi" w:cs="Menlo" w:hint="eastAsia"/>
+          <w:color w:val="000000" w:themeColor="text1"/>
+          <w:kern w:val="0"/>
+          <w:szCs w:val="21"/>
+        </w:rPr>
+        <w:t>min</w:t>
+      </w:r>
+      <w:r>
+        <w:rPr>
+          <w:rFonts w:eastAsiaTheme="minorHAnsi" w:cs="Menlo"/>
+          <w:color w:val="000000" w:themeColor="text1"/>
+          <w:kern w:val="0"/>
+          <w:szCs w:val="21"/>
+        </w:rPr>
+        <w:t>-width:</w:t>
+      </w:r>
+      <w:r>
+        <w:rPr>
+          <w:rFonts w:eastAsiaTheme="minorHAnsi" w:cs="Menlo"/>
+          <w:color w:val="000000" w:themeColor="text1"/>
+          <w:kern w:val="0"/>
+          <w:szCs w:val="21"/>
+        </w:rPr>
+        <w:t>99</w:t>
+      </w:r>
+      <w:r>
+        <w:rPr>
+          <w:rFonts w:eastAsiaTheme="minorHAnsi" w:cs="Menlo"/>
+          <w:color w:val="000000" w:themeColor="text1"/>
+          <w:kern w:val="0"/>
+          <w:szCs w:val="21"/>
+        </w:rPr>
+        <w:t>2</w:t>
+      </w:r>
+      <w:r>
+        <w:rPr>
+          <w:rFonts w:eastAsiaTheme="minorHAnsi" w:cs="Menlo"/>
+          <w:color w:val="000000" w:themeColor="text1"/>
+          <w:kern w:val="0"/>
+          <w:szCs w:val="21"/>
+        </w:rPr>
+        <w:t>px){</w:t>
+      </w:r>
+      <w:r>
+        <w:rPr>
+          <w:rFonts w:eastAsiaTheme="minorHAnsi" w:cs="Menlo"/>
+          <w:color w:val="000000" w:themeColor="text1"/>
+          <w:kern w:val="0"/>
+          <w:szCs w:val="21"/>
+        </w:rPr>
+        <w:t>...</w:t>
+      </w:r>
+      <w:r>
+        <w:rPr>
+          <w:rFonts w:eastAsiaTheme="minorHAnsi" w:cs="Menlo"/>
+          <w:color w:val="000000" w:themeColor="text1"/>
+          <w:kern w:val="0"/>
+          <w:szCs w:val="21"/>
+        </w:rPr>
+        <w:t>}</w:t>
+      </w:r>
+    </w:p>
+    <w:p>
+      <w:pPr>
+        <w:rPr>
+          <w:rFonts w:eastAsiaTheme="minorHAnsi" w:cs="Menlo"/>
+          <w:color w:val="000000" w:themeColor="text1"/>
+          <w:kern w:val="0"/>
+          <w:szCs w:val="21"/>
+        </w:rPr>
+      </w:pPr>
+      <w:r>
+        <w:rPr>
+          <w:rFonts w:eastAsiaTheme="minorHAnsi" w:cs="Menlo"/>
+          <w:color w:val="000000" w:themeColor="text1"/>
+          <w:kern w:val="0"/>
+          <w:szCs w:val="21"/>
+        </w:rPr>
+        <w:t>@media(</w:t>
+      </w:r>
+      <w:r>
+        <w:rPr>
+          <w:rFonts w:eastAsiaTheme="minorHAnsi" w:cs="Menlo" w:hint="eastAsia"/>
+          <w:color w:val="000000" w:themeColor="text1"/>
+          <w:kern w:val="0"/>
+          <w:szCs w:val="21"/>
+        </w:rPr>
+        <w:t>min</w:t>
+      </w:r>
+      <w:r>
+        <w:rPr>
+          <w:rFonts w:eastAsiaTheme="minorHAnsi" w:cs="Menlo"/>
+          <w:color w:val="000000" w:themeColor="text1"/>
+          <w:kern w:val="0"/>
+          <w:szCs w:val="21"/>
+        </w:rPr>
+        <w:t>-width:</w:t>
+      </w:r>
+      <w:r>
+        <w:rPr>
+          <w:rFonts w:eastAsiaTheme="minorHAnsi" w:cs="Menlo"/>
+          <w:color w:val="000000" w:themeColor="text1"/>
+          <w:kern w:val="0"/>
+          <w:szCs w:val="21"/>
+        </w:rPr>
+        <w:t>1200</w:t>
+      </w:r>
+      <w:r>
+        <w:rPr>
+          <w:rFonts w:eastAsiaTheme="minorHAnsi" w:cs="Menlo"/>
+          <w:color w:val="000000" w:themeColor="text1"/>
+          <w:kern w:val="0"/>
+          <w:szCs w:val="21"/>
+        </w:rPr>
+        <w:t>px){</w:t>
+      </w:r>
+      <w:r>
+        <w:rPr>
+          <w:rFonts w:eastAsiaTheme="minorHAnsi" w:cs="Menlo"/>
+          <w:color w:val="000000" w:themeColor="text1"/>
+          <w:kern w:val="0"/>
+          <w:szCs w:val="21"/>
+        </w:rPr>
+        <w:t>...</w:t>
+      </w:r>
+      <w:r>
+        <w:rPr>
+          <w:rFonts w:eastAsiaTheme="minorHAnsi" w:cs="Menlo"/>
+          <w:color w:val="000000" w:themeColor="text1"/>
+          <w:kern w:val="0"/>
+          <w:szCs w:val="21"/>
+        </w:rPr>
+        <w:t>}</w:t>
+      </w:r>
+    </w:p>
+    <w:p>
+      <w:pPr>
+        <w:rPr>
+          <w:rFonts w:eastAsiaTheme="minorHAnsi" w:cs="Menlo"/>
+          <w:color w:val="000000" w:themeColor="text1"/>
+          <w:kern w:val="0"/>
+          <w:szCs w:val="21"/>
+        </w:rPr>
+      </w:pPr>
+    </w:p>
+    <w:p>
+      <w:pPr>
+        <w:rPr>
+          <w:rFonts w:eastAsiaTheme="minorHAnsi" w:cs="Menlo"/>
+          <w:color w:val="000000" w:themeColor="text1"/>
+          <w:kern w:val="0"/>
+          <w:szCs w:val="21"/>
+        </w:rPr>
+      </w:pPr>
+      <w:r>
+        <w:rPr>
+          <w:rFonts w:eastAsiaTheme="minorHAnsi" w:cs="Menlo" w:hint="eastAsia"/>
+          <w:color w:val="000000" w:themeColor="text1"/>
+          <w:kern w:val="0"/>
+          <w:szCs w:val="21"/>
+        </w:rPr>
+        <w:t>分多个写（css文件）然后分别引入</w:t>
+      </w:r>
+    </w:p>
+    <w:p>
+      <w:pPr>
+        <w:rPr>
+          <w:rFonts w:eastAsiaTheme="minorHAnsi" w:cs="Menlo"/>
+          <w:color w:val="0070C0"/>
+          <w:kern w:val="0"/>
+          <w:szCs w:val="21"/>
+        </w:rPr>
+      </w:pPr>
+      <w:r>
+        <w:rPr>
+          <w:rFonts w:eastAsiaTheme="minorHAnsi" w:cs="Menlo"/>
+          <w:color w:val="0070C0"/>
+          <w:kern w:val="0"/>
+          <w:szCs w:val="21"/>
+        </w:rPr>
+        <w:t>&lt;link rel="stylesheet" media="</w:t>
+      </w:r>
+      <w:r>
+        <w:rPr>
+          <w:rFonts w:eastAsiaTheme="minorHAnsi" w:cs="Menlo"/>
+          <w:color w:val="0070C0"/>
+          <w:kern w:val="0"/>
+          <w:szCs w:val="21"/>
+        </w:rPr>
+        <w:t>screen</w:t>
+      </w:r>
+      <w:r>
+        <w:rPr>
+          <w:rFonts w:eastAsiaTheme="minorHAnsi" w:cs="Menlo"/>
+          <w:color w:val="0070C0"/>
+          <w:kern w:val="0"/>
+          <w:szCs w:val="21"/>
+        </w:rPr>
+        <w:t xml:space="preserve"> and(</w:t>
+      </w:r>
+      <w:r>
+        <w:rPr>
+          <w:rFonts w:eastAsiaTheme="minorHAnsi" w:cs="Menlo"/>
+          <w:color w:val="0070C0"/>
+          <w:kern w:val="0"/>
+          <w:szCs w:val="21"/>
+        </w:rPr>
+        <w:t>max-width:768px</w:t>
+      </w:r>
+      <w:r>
+        <w:rPr>
+          <w:rFonts w:eastAsiaTheme="minorHAnsi" w:cs="Menlo"/>
+          <w:color w:val="0070C0"/>
+          <w:kern w:val="0"/>
+          <w:szCs w:val="21"/>
+        </w:rPr>
+        <w:t>)" href="print.css"&gt;</w:t>
+      </w:r>
+    </w:p>
+    <w:p>
+      <w:pPr>
+        <w:rPr>
+          <w:rFonts w:eastAsiaTheme="minorHAnsi" w:cs="Menlo" w:hint="eastAsia"/>
+          <w:color w:val="000000" w:themeColor="text1"/>
+          <w:kern w:val="0"/>
+          <w:szCs w:val="21"/>
+        </w:rPr>
+      </w:pPr>
+    </w:p>
+    <w:p>
+      <w:pPr>
+        <w:rPr>
+          <w:rFonts w:eastAsiaTheme="minorHAnsi" w:cs="Menlo"/>
+          <w:color w:val="000000" w:themeColor="text1"/>
+          <w:kern w:val="0"/>
+          <w:szCs w:val="21"/>
+        </w:rPr>
+      </w:pPr>
+      <w:r>
+        <w:rPr>
+          <w:rFonts w:eastAsiaTheme="minorHAnsi" w:cs="Menlo"/>
+          <w:color w:val="000000" w:themeColor="text1"/>
+          <w:kern w:val="0"/>
+          <w:szCs w:val="21"/>
+        </w:rPr>
+        <w:t>aspect-rati</w:t>
+      </w:r>
+      <w:r>
+        <w:rPr>
+          <w:rFonts w:eastAsiaTheme="minorHAnsi" w:cs="Menlo" w:hint="eastAsia"/>
+          <w:color w:val="000000" w:themeColor="text1"/>
+          <w:kern w:val="0"/>
+          <w:szCs w:val="21"/>
+        </w:rPr>
+        <w:t>o</w:t>
+      </w:r>
+      <w:r>
+        <w:rPr>
+          <w:rFonts w:eastAsiaTheme="minorHAnsi" w:cs="Menlo"/>
+          <w:color w:val="000000" w:themeColor="text1"/>
+          <w:kern w:val="0"/>
+          <w:szCs w:val="21"/>
+        </w:rPr>
+        <w:t>定义输出设备中的页面可见区域宽度与高度的比率</w:t>
+      </w:r>
+    </w:p>
+    <w:p>
+      <w:pPr>
+        <w:rPr>
+          <w:rFonts w:eastAsiaTheme="minorHAnsi" w:cs="Menlo"/>
+          <w:color w:val="000000" w:themeColor="text1"/>
+          <w:kern w:val="0"/>
+          <w:szCs w:val="21"/>
+        </w:rPr>
+      </w:pPr>
+      <w:r>
+        <w:rPr>
+          <w:rFonts w:eastAsiaTheme="minorHAnsi" w:cs="Menlo"/>
+          <w:color w:val="000000" w:themeColor="text1"/>
+          <w:kern w:val="0"/>
+          <w:szCs w:val="21"/>
+        </w:rPr>
+        <w:t>col</w:t>
+      </w:r>
+      <w:r>
+        <w:rPr>
+          <w:rFonts w:eastAsiaTheme="minorHAnsi" w:cs="Menlo" w:hint="eastAsia"/>
+          <w:color w:val="000000" w:themeColor="text1"/>
+          <w:kern w:val="0"/>
+          <w:szCs w:val="21"/>
+        </w:rPr>
+        <w:t>or</w:t>
+      </w:r>
+      <w:r>
+        <w:rPr>
+          <w:rFonts w:eastAsiaTheme="minorHAnsi" w:cs="Menlo"/>
+          <w:color w:val="000000" w:themeColor="text1"/>
+          <w:kern w:val="0"/>
+          <w:szCs w:val="21"/>
+        </w:rPr>
+        <w:t>定义输出设备每一组彩色原件的个数。如果不是彩色设备，则值等于0</w:t>
+      </w:r>
+    </w:p>
+    <w:p>
+      <w:pPr>
+        <w:rPr>
+          <w:rFonts w:eastAsiaTheme="minorHAnsi" w:cs="Menlo"/>
+          <w:color w:val="000000" w:themeColor="text1"/>
+          <w:kern w:val="0"/>
+          <w:szCs w:val="21"/>
+        </w:rPr>
+      </w:pPr>
+      <w:r>
+        <w:rPr>
+          <w:rFonts w:eastAsiaTheme="minorHAnsi" w:cs="Menlo"/>
+          <w:color w:val="000000" w:themeColor="text1"/>
+          <w:kern w:val="0"/>
+          <w:szCs w:val="21"/>
+        </w:rPr>
+        <w:t>color-inde</w:t>
+      </w:r>
+      <w:r>
+        <w:rPr>
+          <w:rFonts w:eastAsiaTheme="minorHAnsi" w:cs="Menlo" w:hint="eastAsia"/>
+          <w:color w:val="000000" w:themeColor="text1"/>
+          <w:kern w:val="0"/>
+          <w:szCs w:val="21"/>
+        </w:rPr>
+        <w:t>x</w:t>
+      </w:r>
+      <w:r>
+        <w:rPr>
+          <w:rFonts w:eastAsiaTheme="minorHAnsi" w:cs="Menlo"/>
+          <w:color w:val="000000" w:themeColor="text1"/>
+          <w:kern w:val="0"/>
+          <w:szCs w:val="21"/>
+        </w:rPr>
+        <w:t>定义在输出设备的彩色查询表中的条目数。如果没有使用彩色查询表，则值等于0</w:t>
+      </w:r>
+    </w:p>
+    <w:p>
+      <w:pPr>
+        <w:rPr>
+          <w:rFonts w:eastAsiaTheme="minorHAnsi" w:cs="Menlo"/>
+          <w:color w:val="000000" w:themeColor="text1"/>
+          <w:kern w:val="0"/>
+          <w:szCs w:val="21"/>
+        </w:rPr>
+      </w:pPr>
+      <w:r>
+        <w:rPr>
+          <w:rFonts w:eastAsiaTheme="minorHAnsi" w:cs="Menlo"/>
+          <w:color w:val="000000" w:themeColor="text1"/>
+          <w:kern w:val="0"/>
+          <w:szCs w:val="21"/>
+        </w:rPr>
+        <w:t>device-aspect-ratio定义输出设备的屏幕可见宽度与高度的比率。</w:t>
+      </w:r>
+    </w:p>
+    <w:p>
+      <w:pPr>
+        <w:rPr>
+          <w:rFonts w:eastAsiaTheme="minorHAnsi" w:cs="Menlo"/>
+          <w:color w:val="000000" w:themeColor="text1"/>
+          <w:kern w:val="0"/>
+          <w:szCs w:val="21"/>
+        </w:rPr>
+      </w:pPr>
+      <w:r>
+        <w:rPr>
+          <w:rFonts w:eastAsiaTheme="minorHAnsi" w:cs="Menlo"/>
+          <w:color w:val="000000" w:themeColor="text1"/>
+          <w:kern w:val="0"/>
+          <w:szCs w:val="21"/>
+        </w:rPr>
+        <w:t>device-height</w:t>
+      </w:r>
+      <w:r>
+        <w:rPr>
+          <w:rFonts w:eastAsiaTheme="minorHAnsi" w:cs="Menlo"/>
+          <w:color w:val="000000" w:themeColor="text1"/>
+          <w:kern w:val="0"/>
+          <w:szCs w:val="21"/>
+        </w:rPr>
+        <w:tab/>
+        <w:t>定义输出设备的屏幕可见高度。</w:t>
+      </w:r>
+    </w:p>
+    <w:p>
+      <w:pPr>
+        <w:rPr>
+          <w:rFonts w:eastAsiaTheme="minorHAnsi" w:cs="Menlo"/>
+          <w:color w:val="000000" w:themeColor="text1"/>
+          <w:kern w:val="0"/>
+          <w:szCs w:val="21"/>
+        </w:rPr>
+      </w:pPr>
+      <w:r>
+        <w:rPr>
+          <w:rFonts w:eastAsiaTheme="minorHAnsi" w:cs="Menlo"/>
+          <w:color w:val="000000" w:themeColor="text1"/>
+          <w:kern w:val="0"/>
+          <w:szCs w:val="21"/>
+        </w:rPr>
+        <w:t>device-width</w:t>
+      </w:r>
+      <w:r>
+        <w:rPr>
+          <w:rFonts w:eastAsiaTheme="minorHAnsi" w:cs="Menlo"/>
+          <w:color w:val="000000" w:themeColor="text1"/>
+          <w:kern w:val="0"/>
+          <w:szCs w:val="21"/>
+        </w:rPr>
+        <w:tab/>
+        <w:t>定义输出设备的屏幕可见宽度。</w:t>
+      </w:r>
+    </w:p>
+    <w:p>
+      <w:pPr>
+        <w:rPr>
+          <w:rFonts w:eastAsiaTheme="minorHAnsi" w:cs="Menlo"/>
+          <w:color w:val="000000" w:themeColor="text1"/>
+          <w:kern w:val="0"/>
+          <w:szCs w:val="21"/>
+        </w:rPr>
+      </w:pPr>
+      <w:r>
+        <w:rPr>
+          <w:rFonts w:eastAsiaTheme="minorHAnsi" w:cs="Menlo"/>
+          <w:color w:val="000000" w:themeColor="text1"/>
+          <w:kern w:val="0"/>
+          <w:szCs w:val="21"/>
+        </w:rPr>
+        <w:t>grid</w:t>
+      </w:r>
+      <w:r>
+        <w:rPr>
+          <w:rFonts w:eastAsiaTheme="minorHAnsi" w:cs="Menlo"/>
+          <w:color w:val="000000" w:themeColor="text1"/>
+          <w:kern w:val="0"/>
+          <w:szCs w:val="21"/>
+        </w:rPr>
+        <w:tab/>
+        <w:t>用来查询输出设备是否使用栅格或点阵。</w:t>
+      </w:r>
+    </w:p>
+    <w:p>
+      <w:pPr>
+        <w:rPr>
+          <w:rFonts w:eastAsiaTheme="minorHAnsi" w:cs="Menlo"/>
+          <w:color w:val="000000" w:themeColor="text1"/>
+          <w:kern w:val="0"/>
+          <w:szCs w:val="21"/>
+        </w:rPr>
+      </w:pPr>
+      <w:r>
+        <w:rPr>
+          <w:rFonts w:eastAsiaTheme="minorHAnsi" w:cs="Menlo"/>
+          <w:color w:val="000000" w:themeColor="text1"/>
+          <w:kern w:val="0"/>
+          <w:szCs w:val="21"/>
+        </w:rPr>
+        <w:t>height定义输出设备中的页面可见区域高度。</w:t>
+      </w:r>
+    </w:p>
+    <w:p>
+      <w:pPr>
+        <w:rPr>
+          <w:rFonts w:eastAsiaTheme="minorHAnsi" w:cs="Menlo"/>
+          <w:color w:val="000000" w:themeColor="text1"/>
+          <w:kern w:val="0"/>
+          <w:szCs w:val="21"/>
+        </w:rPr>
+      </w:pPr>
+      <w:r>
+        <w:rPr>
+          <w:rFonts w:eastAsiaTheme="minorHAnsi" w:cs="Menlo"/>
+          <w:color w:val="000000" w:themeColor="text1"/>
+          <w:kern w:val="0"/>
+          <w:szCs w:val="21"/>
+        </w:rPr>
+        <w:lastRenderedPageBreak/>
+        <w:t>max-aspect-ratio定义输出设备的屏幕可见宽度与高度的最大比率。</w:t>
+      </w:r>
+    </w:p>
+    <w:p>
+      <w:pPr>
+        <w:rPr>
+          <w:rFonts w:eastAsiaTheme="minorHAnsi" w:cs="Menlo"/>
+          <w:color w:val="000000" w:themeColor="text1"/>
+          <w:kern w:val="0"/>
+          <w:szCs w:val="21"/>
+        </w:rPr>
+      </w:pPr>
+      <w:r>
+        <w:rPr>
+          <w:rFonts w:eastAsiaTheme="minorHAnsi" w:cs="Menlo"/>
+          <w:color w:val="000000" w:themeColor="text1"/>
+          <w:kern w:val="0"/>
+          <w:szCs w:val="21"/>
+        </w:rPr>
+        <w:t>max-color定义输出设备每一组彩色原件的最大个数。</w:t>
+      </w:r>
+    </w:p>
+    <w:p>
+      <w:pPr>
+        <w:rPr>
+          <w:rFonts w:eastAsiaTheme="minorHAnsi" w:cs="Menlo"/>
+          <w:color w:val="000000" w:themeColor="text1"/>
+          <w:kern w:val="0"/>
+          <w:szCs w:val="21"/>
+        </w:rPr>
+      </w:pPr>
+      <w:r>
+        <w:rPr>
+          <w:rFonts w:eastAsiaTheme="minorHAnsi" w:cs="Menlo"/>
+          <w:color w:val="000000" w:themeColor="text1"/>
+          <w:kern w:val="0"/>
+          <w:szCs w:val="21"/>
+        </w:rPr>
+        <w:t>max-color-index定义在输出设备的彩色查询表中的最大条目数。</w:t>
+      </w:r>
+    </w:p>
+    <w:p>
+      <w:pPr>
+        <w:rPr>
+          <w:rFonts w:eastAsiaTheme="minorHAnsi" w:cs="Menlo"/>
+          <w:color w:val="000000" w:themeColor="text1"/>
+          <w:kern w:val="0"/>
+          <w:szCs w:val="21"/>
+        </w:rPr>
+      </w:pPr>
+      <w:r>
+        <w:rPr>
+          <w:rFonts w:eastAsiaTheme="minorHAnsi" w:cs="Menlo"/>
+          <w:color w:val="000000" w:themeColor="text1"/>
+          <w:kern w:val="0"/>
+          <w:szCs w:val="21"/>
+        </w:rPr>
+        <w:t>max-device-aspect-ratio定义输出设备的屏幕可见宽度与高度的最大比率。</w:t>
+      </w:r>
+    </w:p>
+    <w:p>
+      <w:pPr>
+        <w:rPr>
+          <w:rFonts w:eastAsiaTheme="minorHAnsi" w:cs="Menlo"/>
+          <w:color w:val="000000" w:themeColor="text1"/>
+          <w:kern w:val="0"/>
+          <w:szCs w:val="21"/>
+        </w:rPr>
+      </w:pPr>
+      <w:r>
+        <w:rPr>
+          <w:rFonts w:eastAsiaTheme="minorHAnsi" w:cs="Menlo"/>
+          <w:color w:val="000000" w:themeColor="text1"/>
+          <w:kern w:val="0"/>
+          <w:szCs w:val="21"/>
+        </w:rPr>
+        <w:t>max-device-height定义输出设备的屏幕可见的最大高度。</w:t>
+      </w:r>
+    </w:p>
+    <w:p>
+      <w:pPr>
+        <w:rPr>
+          <w:rFonts w:eastAsiaTheme="minorHAnsi" w:cs="Menlo"/>
+          <w:color w:val="000000" w:themeColor="text1"/>
+          <w:kern w:val="0"/>
+          <w:szCs w:val="21"/>
+        </w:rPr>
+      </w:pPr>
+      <w:r>
+        <w:rPr>
+          <w:rFonts w:eastAsiaTheme="minorHAnsi" w:cs="Menlo"/>
+          <w:color w:val="000000" w:themeColor="text1"/>
+          <w:kern w:val="0"/>
+          <w:szCs w:val="21"/>
+        </w:rPr>
+        <w:t>max-device-width</w:t>
+      </w:r>
+      <w:r>
+        <w:rPr>
+          <w:rFonts w:eastAsiaTheme="minorHAnsi" w:cs="Menlo"/>
+          <w:color w:val="000000" w:themeColor="text1"/>
+          <w:kern w:val="0"/>
+          <w:szCs w:val="21"/>
+        </w:rPr>
+        <w:tab/>
+        <w:t>定义输出设备的屏幕最大可见宽度。</w:t>
+      </w:r>
+    </w:p>
+    <w:p>
+      <w:pPr>
+        <w:rPr>
+          <w:rFonts w:eastAsiaTheme="minorHAnsi" w:cs="Menlo"/>
+          <w:color w:val="000000" w:themeColor="text1"/>
+          <w:kern w:val="0"/>
+          <w:szCs w:val="21"/>
+        </w:rPr>
+      </w:pPr>
+      <w:r>
+        <w:rPr>
+          <w:rFonts w:eastAsiaTheme="minorHAnsi" w:cs="Menlo"/>
+          <w:color w:val="000000" w:themeColor="text1"/>
+          <w:kern w:val="0"/>
+          <w:szCs w:val="21"/>
+        </w:rPr>
+        <w:t>max-height定义输出设备中的页面最大可见区域高度。</w:t>
+      </w:r>
+    </w:p>
+    <w:p>
+      <w:pPr>
+        <w:rPr>
+          <w:rFonts w:eastAsiaTheme="minorHAnsi" w:cs="Menlo"/>
+          <w:color w:val="000000" w:themeColor="text1"/>
+          <w:kern w:val="0"/>
+          <w:szCs w:val="21"/>
+        </w:rPr>
+      </w:pPr>
+      <w:r>
+        <w:rPr>
+          <w:rFonts w:eastAsiaTheme="minorHAnsi" w:cs="Menlo"/>
+          <w:color w:val="000000" w:themeColor="text1"/>
+          <w:kern w:val="0"/>
+          <w:szCs w:val="21"/>
+        </w:rPr>
+        <w:t>max-monochrome定义在一个单色框架缓冲区中每像素包含的最大单色原件个数。</w:t>
+      </w:r>
+    </w:p>
+    <w:p>
+      <w:pPr>
+        <w:rPr>
+          <w:rFonts w:eastAsiaTheme="minorHAnsi" w:cs="Menlo"/>
+          <w:color w:val="000000" w:themeColor="text1"/>
+          <w:kern w:val="0"/>
+          <w:szCs w:val="21"/>
+        </w:rPr>
+      </w:pPr>
+      <w:r>
+        <w:rPr>
+          <w:rFonts w:eastAsiaTheme="minorHAnsi" w:cs="Menlo"/>
+          <w:color w:val="000000" w:themeColor="text1"/>
+          <w:kern w:val="0"/>
+          <w:szCs w:val="21"/>
+        </w:rPr>
+        <w:t>max-resolution定义设备的最大分辨率。</w:t>
+      </w:r>
+    </w:p>
+    <w:p>
+      <w:pPr>
+        <w:rPr>
+          <w:rFonts w:eastAsiaTheme="minorHAnsi" w:cs="Menlo"/>
+          <w:color w:val="000000" w:themeColor="text1"/>
+          <w:kern w:val="0"/>
+          <w:szCs w:val="21"/>
+        </w:rPr>
+      </w:pPr>
+      <w:r>
+        <w:rPr>
+          <w:rFonts w:eastAsiaTheme="minorHAnsi" w:cs="Menlo"/>
+          <w:color w:val="000000" w:themeColor="text1"/>
+          <w:kern w:val="0"/>
+          <w:szCs w:val="21"/>
+        </w:rPr>
+        <w:t>max-width定义输出设备中的页面最大可见区域宽度。</w:t>
+      </w:r>
+    </w:p>
+    <w:p>
+      <w:pPr>
+        <w:rPr>
+          <w:rFonts w:eastAsiaTheme="minorHAnsi" w:cs="Menlo"/>
+          <w:color w:val="000000" w:themeColor="text1"/>
+          <w:kern w:val="0"/>
+          <w:szCs w:val="21"/>
+        </w:rPr>
+      </w:pPr>
+      <w:r>
+        <w:rPr>
+          <w:rFonts w:eastAsiaTheme="minorHAnsi" w:cs="Menlo"/>
+          <w:color w:val="000000" w:themeColor="text1"/>
+          <w:kern w:val="0"/>
+          <w:szCs w:val="21"/>
+        </w:rPr>
+        <w:t>min-aspect-ratio定义输出设备中的页面可见区域宽度与高度的最小比率。</w:t>
+      </w:r>
+    </w:p>
+    <w:p>
+      <w:pPr>
+        <w:rPr>
+          <w:rFonts w:eastAsiaTheme="minorHAnsi" w:cs="Menlo"/>
+          <w:color w:val="000000" w:themeColor="text1"/>
+          <w:kern w:val="0"/>
+          <w:szCs w:val="21"/>
+        </w:rPr>
+      </w:pPr>
+      <w:r>
+        <w:rPr>
+          <w:rFonts w:eastAsiaTheme="minorHAnsi" w:cs="Menlo"/>
+          <w:color w:val="000000" w:themeColor="text1"/>
+          <w:kern w:val="0"/>
+          <w:szCs w:val="21"/>
+        </w:rPr>
+        <w:t>min-color定义输出设备每一组彩色原件的最小个数。</w:t>
+      </w:r>
+    </w:p>
+    <w:p>
+      <w:pPr>
+        <w:rPr>
+          <w:rFonts w:eastAsiaTheme="minorHAnsi" w:cs="Menlo"/>
+          <w:color w:val="000000" w:themeColor="text1"/>
+          <w:kern w:val="0"/>
+          <w:szCs w:val="21"/>
+        </w:rPr>
+      </w:pPr>
+      <w:r>
+        <w:rPr>
+          <w:rFonts w:eastAsiaTheme="minorHAnsi" w:cs="Menlo"/>
+          <w:color w:val="000000" w:themeColor="text1"/>
+          <w:kern w:val="0"/>
+          <w:szCs w:val="21"/>
+        </w:rPr>
+        <w:t>min-color-index定义在输出设备的彩色查询表中的最小条目数。</w:t>
+      </w:r>
+    </w:p>
+    <w:p>
+      <w:pPr>
+        <w:rPr>
+          <w:rFonts w:eastAsiaTheme="minorHAnsi" w:cs="Menlo"/>
+          <w:color w:val="000000" w:themeColor="text1"/>
+          <w:kern w:val="0"/>
+          <w:szCs w:val="21"/>
+        </w:rPr>
+      </w:pPr>
+      <w:r>
+        <w:rPr>
+          <w:rFonts w:eastAsiaTheme="minorHAnsi" w:cs="Menlo"/>
+          <w:color w:val="000000" w:themeColor="text1"/>
+          <w:kern w:val="0"/>
+          <w:szCs w:val="21"/>
+        </w:rPr>
+        <w:t>min-device-aspect-ratio定义输出设备的屏幕可见宽度与高度的最小比率。</w:t>
+      </w:r>
+    </w:p>
+    <w:p>
+      <w:pPr>
+        <w:rPr>
+          <w:rFonts w:eastAsiaTheme="minorHAnsi" w:cs="Menlo"/>
+          <w:color w:val="000000" w:themeColor="text1"/>
+          <w:kern w:val="0"/>
+          <w:szCs w:val="21"/>
+        </w:rPr>
+      </w:pPr>
+      <w:r>
+        <w:rPr>
+          <w:rFonts w:eastAsiaTheme="minorHAnsi" w:cs="Menlo"/>
+          <w:color w:val="000000" w:themeColor="text1"/>
+          <w:kern w:val="0"/>
+          <w:szCs w:val="21"/>
+        </w:rPr>
+        <w:t>min-device-width</w:t>
+      </w:r>
+      <w:r>
+        <w:rPr>
+          <w:rFonts w:eastAsiaTheme="minorHAnsi" w:cs="Menlo"/>
+          <w:color w:val="000000" w:themeColor="text1"/>
+          <w:kern w:val="0"/>
+          <w:szCs w:val="21"/>
+        </w:rPr>
+        <w:tab/>
+        <w:t>定义输出设备的屏幕最小可见宽度。</w:t>
+      </w:r>
+    </w:p>
+    <w:p>
+      <w:pPr>
+        <w:rPr>
+          <w:rFonts w:eastAsiaTheme="minorHAnsi" w:cs="Menlo"/>
+          <w:color w:val="000000" w:themeColor="text1"/>
+          <w:kern w:val="0"/>
+          <w:szCs w:val="21"/>
+        </w:rPr>
+      </w:pPr>
+      <w:r>
+        <w:rPr>
+          <w:rFonts w:eastAsiaTheme="minorHAnsi" w:cs="Menlo"/>
+          <w:color w:val="000000" w:themeColor="text1"/>
+          <w:kern w:val="0"/>
+          <w:szCs w:val="21"/>
+        </w:rPr>
+        <w:t>min-device-height定义输出设备的屏幕的最小可见高度。</w:t>
+      </w:r>
+    </w:p>
+    <w:p>
+      <w:pPr>
+        <w:rPr>
+          <w:rFonts w:eastAsiaTheme="minorHAnsi" w:cs="Menlo"/>
+          <w:color w:val="000000" w:themeColor="text1"/>
+          <w:kern w:val="0"/>
+          <w:szCs w:val="21"/>
+        </w:rPr>
+      </w:pPr>
+      <w:r>
+        <w:rPr>
+          <w:rFonts w:eastAsiaTheme="minorHAnsi" w:cs="Menlo"/>
+          <w:color w:val="000000" w:themeColor="text1"/>
+          <w:kern w:val="0"/>
+          <w:szCs w:val="21"/>
+        </w:rPr>
+        <w:t>min-height定义输出设备中的页面最小可见区域高度。</w:t>
+      </w:r>
+    </w:p>
+    <w:p>
+      <w:pPr>
+        <w:rPr>
+          <w:rFonts w:eastAsiaTheme="minorHAnsi" w:cs="Menlo"/>
+          <w:color w:val="000000" w:themeColor="text1"/>
+          <w:kern w:val="0"/>
+          <w:szCs w:val="21"/>
+        </w:rPr>
+      </w:pPr>
+      <w:r>
+        <w:rPr>
+          <w:rFonts w:eastAsiaTheme="minorHAnsi" w:cs="Menlo"/>
+          <w:color w:val="000000" w:themeColor="text1"/>
+          <w:kern w:val="0"/>
+          <w:szCs w:val="21"/>
+        </w:rPr>
+        <w:t>min-monochrome</w:t>
+      </w:r>
+      <w:r>
+        <w:rPr>
+          <w:rFonts w:eastAsiaTheme="minorHAnsi" w:cs="Menlo"/>
+          <w:color w:val="000000" w:themeColor="text1"/>
+          <w:kern w:val="0"/>
+          <w:szCs w:val="21"/>
+        </w:rPr>
+        <w:tab/>
+        <w:t>定义在一个单色框架缓冲区中每像素包含的最小单色原件个数</w:t>
+      </w:r>
+    </w:p>
+    <w:p>
+      <w:pPr>
+        <w:rPr>
+          <w:rFonts w:eastAsiaTheme="minorHAnsi" w:cs="Menlo"/>
+          <w:color w:val="000000" w:themeColor="text1"/>
+          <w:kern w:val="0"/>
+          <w:szCs w:val="21"/>
+        </w:rPr>
+      </w:pPr>
+      <w:r>
+        <w:rPr>
+          <w:rFonts w:eastAsiaTheme="minorHAnsi" w:cs="Menlo"/>
+          <w:color w:val="000000" w:themeColor="text1"/>
+          <w:kern w:val="0"/>
+          <w:szCs w:val="21"/>
+        </w:rPr>
+        <w:t>min-resolution定义设备的最小分辨率。</w:t>
+      </w:r>
+    </w:p>
+    <w:p>
+      <w:pPr>
+        <w:rPr>
+          <w:rFonts w:eastAsiaTheme="minorHAnsi" w:cs="Menlo"/>
+          <w:color w:val="000000" w:themeColor="text1"/>
+          <w:kern w:val="0"/>
+          <w:szCs w:val="21"/>
+        </w:rPr>
+      </w:pPr>
+      <w:r>
+        <w:rPr>
+          <w:rFonts w:eastAsiaTheme="minorHAnsi" w:cs="Menlo"/>
+          <w:color w:val="000000" w:themeColor="text1"/>
+          <w:kern w:val="0"/>
+          <w:szCs w:val="21"/>
+        </w:rPr>
+        <w:t>min-width定义输出设备中的页面最小可见区域宽度。</w:t>
+      </w:r>
+    </w:p>
+    <w:p>
+      <w:pPr>
+        <w:rPr>
+          <w:rFonts w:eastAsiaTheme="minorHAnsi" w:cs="Menlo"/>
+          <w:color w:val="000000" w:themeColor="text1"/>
+          <w:kern w:val="0"/>
+          <w:szCs w:val="21"/>
+        </w:rPr>
+      </w:pPr>
+      <w:r>
+        <w:rPr>
+          <w:rFonts w:eastAsiaTheme="minorHAnsi" w:cs="Menlo"/>
+          <w:color w:val="000000" w:themeColor="text1"/>
+          <w:kern w:val="0"/>
+          <w:szCs w:val="21"/>
+        </w:rPr>
+        <w:t>monochrome</w:t>
+      </w:r>
+      <w:r>
+        <w:rPr>
+          <w:rFonts w:eastAsiaTheme="minorHAnsi" w:cs="Menlo"/>
+          <w:color w:val="000000" w:themeColor="text1"/>
+          <w:kern w:val="0"/>
+          <w:szCs w:val="21"/>
+        </w:rPr>
+        <w:tab/>
+        <w:t>定义在一个单色框架缓冲区中每像素包含的单色原件个数。如果不是单色设备，则值等于0</w:t>
+      </w:r>
+    </w:p>
+    <w:p>
+      <w:pPr>
+        <w:rPr>
+          <w:rFonts w:eastAsiaTheme="minorHAnsi" w:cs="Menlo"/>
+          <w:color w:val="000000" w:themeColor="text1"/>
+          <w:kern w:val="0"/>
+          <w:szCs w:val="21"/>
+        </w:rPr>
+      </w:pPr>
+      <w:r>
+        <w:rPr>
+          <w:rFonts w:eastAsiaTheme="minorHAnsi" w:cs="Menlo"/>
+          <w:color w:val="000000" w:themeColor="text1"/>
+          <w:kern w:val="0"/>
+          <w:szCs w:val="21"/>
+        </w:rPr>
+        <w:t>orientation定义输出设备中的页面可见区域高度是否大于或等于宽度。</w:t>
+      </w:r>
+    </w:p>
+    <w:p>
+      <w:pPr>
+        <w:rPr>
+          <w:rFonts w:eastAsiaTheme="minorHAnsi" w:cs="Menlo"/>
+          <w:color w:val="000000" w:themeColor="text1"/>
+          <w:kern w:val="0"/>
+          <w:szCs w:val="21"/>
+        </w:rPr>
+      </w:pPr>
+      <w:r>
+        <w:rPr>
+          <w:rFonts w:eastAsiaTheme="minorHAnsi" w:cs="Menlo"/>
+          <w:color w:val="000000" w:themeColor="text1"/>
+          <w:kern w:val="0"/>
+          <w:szCs w:val="21"/>
+        </w:rPr>
+        <w:t>resolution定义设备的分辨率。如：96dpi, 300dpi, 118dpcm</w:t>
+      </w:r>
+    </w:p>
+    <w:p>
+      <w:pPr>
+        <w:rPr>
+          <w:rFonts w:eastAsiaTheme="minorHAnsi" w:cs="Menlo"/>
+          <w:color w:val="000000" w:themeColor="text1"/>
+          <w:kern w:val="0"/>
+          <w:szCs w:val="21"/>
+        </w:rPr>
+      </w:pPr>
+      <w:r>
+        <w:rPr>
+          <w:rFonts w:eastAsiaTheme="minorHAnsi" w:cs="Menlo"/>
+          <w:color w:val="000000" w:themeColor="text1"/>
+          <w:kern w:val="0"/>
+          <w:szCs w:val="21"/>
+        </w:rPr>
+        <w:t>scan</w:t>
+      </w:r>
+      <w:r>
+        <w:rPr>
+          <w:rFonts w:eastAsiaTheme="minorHAnsi" w:cs="Menlo"/>
+          <w:color w:val="000000" w:themeColor="text1"/>
+          <w:kern w:val="0"/>
+          <w:szCs w:val="21"/>
+        </w:rPr>
+        <w:tab/>
+        <w:t>定义电视类设备的扫描工序。</w:t>
+      </w:r>
+    </w:p>
+    <w:p>
+      <w:pPr>
+        <w:rPr>
+          <w:rFonts w:eastAsiaTheme="minorHAnsi" w:cs="Menlo" w:hint="eastAsia"/>
+          <w:color w:val="000000" w:themeColor="text1"/>
+          <w:kern w:val="0"/>
+          <w:szCs w:val="21"/>
+        </w:rPr>
+      </w:pPr>
+      <w:r>
+        <w:rPr>
+          <w:rFonts w:eastAsiaTheme="minorHAnsi" w:cs="Menlo"/>
+          <w:color w:val="000000" w:themeColor="text1"/>
+          <w:kern w:val="0"/>
+          <w:szCs w:val="21"/>
+        </w:rPr>
+        <w:t>width定义输出设备中的页面可见区域宽度。</w:t>
+      </w:r>
     </w:p>
     <w:sectPr>
       <w:pgSz w:w="11900" w:h="16840"/>
